--- a/山洪软件新协议.docx
+++ b/山洪软件新协议.docx
@@ -459,13 +459,7 @@
         <w:rPr>
           <w:rFonts w:hint="eastAsia"/>
         </w:rPr>
-        <w:t>7E7E00123456780204D23280080</w:t>
-      </w:r>
-      <w:r>
-        <w:rPr>
-          <w:rFonts w:hint="eastAsia"/>
-        </w:rPr>
-        <w:t>200121412051100021BBD6C</w:t>
+        <w:t>7E7E00123456780204D23280080200121412051100021BBD6C</w:t>
       </w:r>
     </w:p>
     <w:p>
@@ -632,25 +626,7 @@
         <w:rPr>
           <w:rFonts w:hint="eastAsia"/>
         </w:rPr>
-        <w:t>（</w:t>
-      </w:r>
-      <w:r>
-        <w:rPr>
-          <w:rFonts w:hint="eastAsia"/>
-        </w:rPr>
-        <w:t>需添加</w:t>
-      </w:r>
-      <w:r>
-        <w:rPr>
-          <w:rFonts w:hint="eastAsia"/>
-        </w:rPr>
-        <w:t>），</w:t>
-      </w:r>
-      <w:r>
-        <w:rPr>
-          <w:rFonts w:hint="eastAsia"/>
-        </w:rPr>
-        <w:t>电源电压：</w:t>
+        <w:t>（需添加），电源电压：</w:t>
       </w:r>
       <w:r>
         <w:rPr>
@@ -940,197 +916,274 @@
     </w:tbl>
     <w:p/>
     <w:p>
-      <w:r>
-        <w:rPr>
-          <w:rFonts w:hint="eastAsia"/>
+      <w:pPr>
+        <w:rPr>
+          <w:color w:val="FF0000"/>
+        </w:rPr>
+      </w:pPr>
+      <w:r>
+        <w:rPr>
+          <w:rFonts w:hint="eastAsia"/>
+          <w:color w:val="FF0000"/>
         </w:rPr>
         <w:t>状态回传用</w:t>
       </w:r>
       <w:r>
         <w:rPr>
           <w:rFonts w:hint="eastAsia"/>
+          <w:color w:val="FF0000"/>
         </w:rPr>
         <w:t>0x68</w:t>
       </w:r>
       <w:r>
         <w:rPr>
           <w:rFonts w:hint="eastAsia"/>
+          <w:color w:val="FF0000"/>
         </w:rPr>
         <w:t>开头的帧格式</w:t>
       </w:r>
       <w:r>
         <w:rPr>
           <w:rFonts w:hint="eastAsia"/>
+          <w:color w:val="FF0000"/>
         </w:rPr>
         <w:t xml:space="preserve"> 0x81</w:t>
       </w:r>
       <w:r>
         <w:rPr>
           <w:rFonts w:hint="eastAsia"/>
+          <w:color w:val="FF0000"/>
         </w:rPr>
         <w:t>状态自报数据，平台已有这条协议解析</w:t>
       </w:r>
       <w:r>
         <w:rPr>
           <w:rFonts w:hint="eastAsia"/>
+          <w:color w:val="FF0000"/>
         </w:rPr>
         <w:t xml:space="preserve">  </w:t>
       </w:r>
       <w:r>
         <w:rPr>
           <w:rFonts w:hint="eastAsia"/>
+          <w:color w:val="FF0000"/>
         </w:rPr>
         <w:t>参见机井协议</w:t>
       </w:r>
     </w:p>
     <w:p>
-      <w:r>
-        <w:rPr>
-          <w:rFonts w:hint="eastAsia"/>
+      <w:pPr>
+        <w:rPr>
+          <w:color w:val="FF0000"/>
+        </w:rPr>
+      </w:pPr>
+      <w:r>
+        <w:rPr>
+          <w:rFonts w:hint="eastAsia"/>
+          <w:color w:val="FF0000"/>
         </w:rPr>
         <w:t>上传</w:t>
       </w:r>
     </w:p>
     <w:p>
-      <w:r>
-        <w:rPr>
-          <w:rFonts w:hint="eastAsia"/>
+      <w:pPr>
+        <w:rPr>
+          <w:color w:val="FF0000"/>
+        </w:rPr>
+      </w:pPr>
+      <w:r>
+        <w:rPr>
+          <w:rFonts w:hint="eastAsia"/>
+          <w:color w:val="FF0000"/>
         </w:rPr>
         <w:t xml:space="preserve">68 </w:t>
       </w:r>
       <w:r>
         <w:rPr>
           <w:rFonts w:hint="eastAsia"/>
+          <w:color w:val="FF0000"/>
         </w:rPr>
         <w:t>长度</w:t>
       </w:r>
       <w:r>
         <w:rPr>
           <w:rFonts w:hint="eastAsia"/>
+          <w:color w:val="FF0000"/>
         </w:rPr>
         <w:t xml:space="preserve"> 0 B3 </w:t>
       </w:r>
       <w:r>
         <w:rPr>
           <w:rFonts w:hint="eastAsia"/>
+          <w:color w:val="FF0000"/>
         </w:rPr>
         <w:t>地址（</w:t>
       </w:r>
       <w:r>
         <w:rPr>
           <w:rFonts w:hint="eastAsia"/>
+          <w:color w:val="FF0000"/>
         </w:rPr>
         <w:t>7</w:t>
       </w:r>
       <w:r>
         <w:rPr>
           <w:rFonts w:hint="eastAsia"/>
+          <w:color w:val="FF0000"/>
         </w:rPr>
         <w:t>个字节）</w:t>
       </w:r>
       <w:r>
         <w:rPr>
           <w:rFonts w:hint="eastAsia"/>
+          <w:color w:val="FF0000"/>
+        </w:rPr>
+        <w:t>0 0</w:t>
+      </w:r>
+      <w:r>
+        <w:rPr>
+          <w:rFonts w:hint="eastAsia"/>
+          <w:color w:val="FF0000"/>
+        </w:rPr>
+        <w:t xml:space="preserve"> </w:t>
+      </w:r>
+      <w:r>
+        <w:rPr>
+          <w:rFonts w:hint="eastAsia"/>
+          <w:color w:val="FF0000"/>
+        </w:rPr>
+        <w:t>0</w:t>
+      </w:r>
+      <w:r>
+        <w:rPr>
+          <w:rFonts w:hint="eastAsia"/>
+          <w:color w:val="FF0000"/>
         </w:rPr>
         <w:t xml:space="preserve"> 81</w:t>
       </w:r>
       <w:r>
         <w:rPr>
           <w:rFonts w:hint="eastAsia"/>
+          <w:color w:val="FF0000"/>
         </w:rPr>
         <w:t>（功能号）</w:t>
       </w:r>
       <w:r>
         <w:rPr>
           <w:rFonts w:hint="eastAsia"/>
+          <w:color w:val="FF0000"/>
         </w:rPr>
         <w:t xml:space="preserve"> </w:t>
       </w:r>
       <w:r>
         <w:rPr>
           <w:rFonts w:hint="eastAsia"/>
+          <w:color w:val="FF0000"/>
         </w:rPr>
         <w:t>状态数据（</w:t>
       </w:r>
       <w:r>
         <w:rPr>
           <w:rFonts w:hint="eastAsia"/>
+          <w:color w:val="FF0000"/>
         </w:rPr>
         <w:t>4</w:t>
       </w:r>
       <w:r>
         <w:rPr>
           <w:rFonts w:hint="eastAsia"/>
+          <w:color w:val="FF0000"/>
         </w:rPr>
         <w:t>个字节）</w:t>
       </w:r>
       <w:r>
         <w:rPr>
           <w:rFonts w:hint="eastAsia"/>
+          <w:color w:val="FF0000"/>
         </w:rPr>
         <w:t xml:space="preserve"> </w:t>
       </w:r>
       <w:r>
         <w:rPr>
           <w:rFonts w:hint="eastAsia"/>
+          <w:color w:val="FF0000"/>
         </w:rPr>
         <w:t>时间（</w:t>
       </w:r>
       <w:r>
         <w:rPr>
           <w:rFonts w:hint="eastAsia"/>
+          <w:color w:val="FF0000"/>
         </w:rPr>
         <w:t>6</w:t>
       </w:r>
       <w:r>
         <w:rPr>
           <w:rFonts w:hint="eastAsia"/>
+          <w:color w:val="FF0000"/>
         </w:rPr>
         <w:t>字节）</w:t>
       </w:r>
     </w:p>
     <w:p>
-      <w:r>
-        <w:rPr>
-          <w:rFonts w:hint="eastAsia"/>
+      <w:pPr>
+        <w:rPr>
+          <w:color w:val="FF0000"/>
+        </w:rPr>
+      </w:pPr>
+      <w:r>
+        <w:rPr>
+          <w:rFonts w:hint="eastAsia"/>
+          <w:color w:val="FF0000"/>
         </w:rPr>
         <w:t>预留数据（</w:t>
       </w:r>
       <w:r>
         <w:rPr>
           <w:rFonts w:hint="eastAsia"/>
+          <w:color w:val="FF0000"/>
         </w:rPr>
         <w:t>4</w:t>
       </w:r>
       <w:r>
         <w:rPr>
           <w:rFonts w:hint="eastAsia"/>
+          <w:color w:val="FF0000"/>
         </w:rPr>
         <w:t>字节）</w:t>
       </w:r>
       <w:r>
         <w:rPr>
           <w:rFonts w:hint="eastAsia"/>
+          <w:color w:val="FF0000"/>
         </w:rPr>
         <w:t xml:space="preserve"> crc  16</w:t>
       </w:r>
     </w:p>
     <w:p>
-      <w:r>
-        <w:rPr>
-          <w:rFonts w:hint="eastAsia"/>
+      <w:pPr>
+        <w:rPr>
+          <w:color w:val="FF0000"/>
+        </w:rPr>
+      </w:pPr>
+      <w:r>
+        <w:rPr>
+          <w:rFonts w:hint="eastAsia"/>
+          <w:color w:val="FF0000"/>
         </w:rPr>
         <w:t>其中状态数据</w:t>
       </w:r>
       <w:r>
         <w:rPr>
           <w:rFonts w:hint="eastAsia"/>
+          <w:color w:val="FF0000"/>
         </w:rPr>
         <w:t>4</w:t>
       </w:r>
       <w:r>
         <w:rPr>
           <w:rFonts w:hint="eastAsia"/>
+          <w:color w:val="FF0000"/>
         </w:rPr>
         <w:t>字节如下，只使用红色字</w:t>
       </w:r>
@@ -1174,13 +1227,15 @@
               <w:jc w:val="center"/>
               <w:rPr>
                 <w:rFonts w:ascii="宋体" w:hAnsi="宋体"/>
-                <w:kern w:val="0"/>
-                <w:szCs w:val="21"/>
-              </w:rPr>
-            </w:pPr>
-            <w:r>
-              <w:rPr>
-                <w:rFonts w:ascii="宋体" w:hAnsi="宋体" w:hint="eastAsia"/>
+                <w:color w:val="FF0000"/>
+                <w:kern w:val="0"/>
+                <w:szCs w:val="21"/>
+              </w:rPr>
+            </w:pPr>
+            <w:r>
+              <w:rPr>
+                <w:rFonts w:ascii="宋体" w:hAnsi="宋体" w:hint="eastAsia"/>
+                <w:color w:val="FF0000"/>
                 <w:kern w:val="0"/>
                 <w:szCs w:val="21"/>
               </w:rPr>
@@ -1209,13 +1264,15 @@
               <w:jc w:val="center"/>
               <w:rPr>
                 <w:rFonts w:ascii="宋体" w:hAnsi="宋体"/>
-                <w:kern w:val="0"/>
-                <w:szCs w:val="21"/>
-              </w:rPr>
-            </w:pPr>
-            <w:r>
-              <w:rPr>
-                <w:rFonts w:ascii="宋体" w:hAnsi="宋体" w:hint="eastAsia"/>
+                <w:color w:val="FF0000"/>
+                <w:kern w:val="0"/>
+                <w:szCs w:val="21"/>
+              </w:rPr>
+            </w:pPr>
+            <w:r>
+              <w:rPr>
+                <w:rFonts w:ascii="宋体" w:hAnsi="宋体" w:hint="eastAsia"/>
+                <w:color w:val="FF0000"/>
                 <w:kern w:val="0"/>
                 <w:szCs w:val="21"/>
               </w:rPr>
@@ -1244,13 +1301,15 @@
               <w:jc w:val="center"/>
               <w:rPr>
                 <w:rFonts w:ascii="宋体" w:hAnsi="宋体"/>
-                <w:kern w:val="0"/>
-                <w:szCs w:val="21"/>
-              </w:rPr>
-            </w:pPr>
-            <w:r>
-              <w:rPr>
-                <w:rFonts w:ascii="宋体" w:hAnsi="宋体" w:hint="eastAsia"/>
+                <w:color w:val="FF0000"/>
+                <w:kern w:val="0"/>
+                <w:szCs w:val="21"/>
+              </w:rPr>
+            </w:pPr>
+            <w:r>
+              <w:rPr>
+                <w:rFonts w:ascii="宋体" w:hAnsi="宋体" w:hint="eastAsia"/>
+                <w:color w:val="FF0000"/>
                 <w:kern w:val="0"/>
                 <w:szCs w:val="21"/>
               </w:rPr>
@@ -1279,13 +1338,15 @@
               <w:jc w:val="center"/>
               <w:rPr>
                 <w:rFonts w:ascii="宋体" w:hAnsi="宋体"/>
-                <w:kern w:val="0"/>
-                <w:szCs w:val="21"/>
-              </w:rPr>
-            </w:pPr>
-            <w:r>
-              <w:rPr>
-                <w:rFonts w:ascii="宋体" w:hAnsi="宋体" w:hint="eastAsia"/>
+                <w:color w:val="FF0000"/>
+                <w:kern w:val="0"/>
+                <w:szCs w:val="21"/>
+              </w:rPr>
+            </w:pPr>
+            <w:r>
+              <w:rPr>
+                <w:rFonts w:ascii="宋体" w:hAnsi="宋体" w:hint="eastAsia"/>
+                <w:color w:val="FF0000"/>
                 <w:kern w:val="0"/>
                 <w:szCs w:val="21"/>
               </w:rPr>
@@ -1320,13 +1381,15 @@
               <w:jc w:val="center"/>
               <w:rPr>
                 <w:rFonts w:ascii="宋体" w:hAnsi="宋体"/>
-                <w:kern w:val="0"/>
-                <w:szCs w:val="21"/>
-              </w:rPr>
-            </w:pPr>
-            <w:r>
-              <w:rPr>
-                <w:rFonts w:ascii="宋体" w:hAnsi="宋体" w:hint="eastAsia"/>
+                <w:color w:val="FF0000"/>
+                <w:kern w:val="0"/>
+                <w:szCs w:val="21"/>
+              </w:rPr>
+            </w:pPr>
+            <w:r>
+              <w:rPr>
+                <w:rFonts w:ascii="宋体" w:hAnsi="宋体" w:hint="eastAsia"/>
+                <w:color w:val="FF0000"/>
                 <w:kern w:val="0"/>
                 <w:szCs w:val="21"/>
               </w:rPr>
@@ -1441,61 +1504,7 @@
                 <w:kern w:val="0"/>
                 <w:szCs w:val="21"/>
               </w:rPr>
-              <w:t>0</w:t>
-            </w:r>
-            <w:r>
-              <w:rPr>
-                <w:rFonts w:ascii="宋体" w:hAnsi="宋体" w:hint="eastAsia"/>
-                <w:color w:val="FF0000"/>
-                <w:kern w:val="0"/>
-                <w:szCs w:val="21"/>
-              </w:rPr>
-              <w:t>：</w:t>
-            </w:r>
-            <w:r>
-              <w:rPr>
-                <w:rFonts w:ascii="宋体" w:hAnsi="宋体" w:hint="eastAsia"/>
-                <w:color w:val="FF0000"/>
-                <w:kern w:val="0"/>
-                <w:szCs w:val="21"/>
-              </w:rPr>
-              <w:t>交流</w:t>
-            </w:r>
-            <w:r>
-              <w:rPr>
-                <w:rFonts w:ascii="宋体" w:hAnsi="宋体" w:hint="eastAsia"/>
-                <w:color w:val="FF0000"/>
-                <w:kern w:val="0"/>
-                <w:szCs w:val="21"/>
-              </w:rPr>
-              <w:t>；</w:t>
-            </w:r>
-            <w:r>
-              <w:rPr>
-                <w:rFonts w:ascii="宋体" w:hAnsi="宋体" w:hint="eastAsia"/>
-                <w:color w:val="FF0000"/>
-                <w:kern w:val="0"/>
-                <w:szCs w:val="21"/>
-              </w:rPr>
-              <w:t>1</w:t>
-            </w:r>
-            <w:r>
-              <w:rPr>
-                <w:rFonts w:ascii="宋体" w:hAnsi="宋体" w:hint="eastAsia"/>
-                <w:color w:val="FF0000"/>
-                <w:kern w:val="0"/>
-                <w:szCs w:val="21"/>
-              </w:rPr>
-              <w:t>：</w:t>
-            </w:r>
-            <w:r>
-              <w:rPr>
-                <w:rFonts w:ascii="宋体" w:hAnsi="宋体" w:hint="eastAsia"/>
-                <w:color w:val="FF0000"/>
-                <w:kern w:val="0"/>
-                <w:szCs w:val="21"/>
-              </w:rPr>
-              <w:t>直流</w:t>
+              <w:t>0：交流；1：直流</w:t>
             </w:r>
           </w:p>
         </w:tc>
@@ -1526,13 +1535,15 @@
               <w:jc w:val="center"/>
               <w:rPr>
                 <w:rFonts w:ascii="宋体" w:hAnsi="宋体"/>
-                <w:kern w:val="0"/>
-                <w:szCs w:val="21"/>
-              </w:rPr>
-            </w:pPr>
-            <w:r>
-              <w:rPr>
-                <w:rFonts w:ascii="宋体" w:hAnsi="宋体" w:hint="eastAsia"/>
+                <w:color w:val="FF0000"/>
+                <w:kern w:val="0"/>
+                <w:szCs w:val="21"/>
+              </w:rPr>
+            </w:pPr>
+            <w:r>
+              <w:rPr>
+                <w:rFonts w:ascii="宋体" w:hAnsi="宋体" w:hint="eastAsia"/>
+                <w:color w:val="FF0000"/>
                 <w:kern w:val="0"/>
                 <w:szCs w:val="21"/>
               </w:rPr>
@@ -1647,34 +1658,7 @@
                 <w:kern w:val="0"/>
                 <w:szCs w:val="21"/>
               </w:rPr>
-              <w:t>0</w:t>
-            </w:r>
-            <w:r>
-              <w:rPr>
-                <w:rFonts w:ascii="宋体" w:hAnsi="宋体" w:hint="eastAsia"/>
-                <w:color w:val="FF0000"/>
-                <w:kern w:val="0"/>
-                <w:szCs w:val="21"/>
-              </w:rPr>
-              <w:t>：正常；</w:t>
-            </w:r>
-            <w:r>
-              <w:rPr>
-                <w:rFonts w:ascii="宋体" w:hAnsi="宋体" w:hint="eastAsia"/>
-                <w:color w:val="FF0000"/>
-                <w:kern w:val="0"/>
-                <w:szCs w:val="21"/>
-              </w:rPr>
-              <w:t>1</w:t>
-            </w:r>
-            <w:r>
-              <w:rPr>
-                <w:rFonts w:ascii="宋体" w:hAnsi="宋体" w:hint="eastAsia"/>
-                <w:color w:val="FF0000"/>
-                <w:kern w:val="0"/>
-                <w:szCs w:val="21"/>
-              </w:rPr>
-              <w:t>：电压低</w:t>
+              <w:t>0：正常；1：电压低</w:t>
             </w:r>
           </w:p>
         </w:tc>
@@ -1705,13 +1689,15 @@
               <w:jc w:val="center"/>
               <w:rPr>
                 <w:rFonts w:ascii="宋体" w:hAnsi="宋体"/>
-                <w:kern w:val="0"/>
-                <w:szCs w:val="21"/>
-              </w:rPr>
-            </w:pPr>
-            <w:r>
-              <w:rPr>
-                <w:rFonts w:ascii="宋体" w:hAnsi="宋体" w:hint="eastAsia"/>
+                <w:color w:val="FF0000"/>
+                <w:kern w:val="0"/>
+                <w:szCs w:val="21"/>
+              </w:rPr>
+            </w:pPr>
+            <w:r>
+              <w:rPr>
+                <w:rFonts w:ascii="宋体" w:hAnsi="宋体" w:hint="eastAsia"/>
+                <w:color w:val="FF0000"/>
                 <w:kern w:val="0"/>
                 <w:szCs w:val="21"/>
               </w:rPr>
@@ -1740,13 +1726,15 @@
               <w:jc w:val="center"/>
               <w:rPr>
                 <w:rFonts w:ascii="宋体" w:hAnsi="宋体"/>
-                <w:kern w:val="0"/>
-                <w:szCs w:val="21"/>
-              </w:rPr>
-            </w:pPr>
-            <w:r>
-              <w:rPr>
-                <w:rFonts w:ascii="宋体" w:hAnsi="宋体" w:hint="eastAsia"/>
+                <w:color w:val="FF0000"/>
+                <w:kern w:val="0"/>
+                <w:szCs w:val="21"/>
+              </w:rPr>
+            </w:pPr>
+            <w:r>
+              <w:rPr>
+                <w:rFonts w:ascii="宋体" w:hAnsi="宋体" w:hint="eastAsia"/>
+                <w:color w:val="FF0000"/>
                 <w:kern w:val="0"/>
                 <w:szCs w:val="21"/>
               </w:rPr>
@@ -1775,13 +1763,15 @@
               <w:jc w:val="center"/>
               <w:rPr>
                 <w:rFonts w:ascii="宋体" w:hAnsi="宋体"/>
-                <w:kern w:val="0"/>
-                <w:szCs w:val="21"/>
-              </w:rPr>
-            </w:pPr>
-            <w:r>
-              <w:rPr>
-                <w:rFonts w:ascii="宋体" w:hAnsi="宋体" w:hint="eastAsia"/>
+                <w:color w:val="FF0000"/>
+                <w:kern w:val="0"/>
+                <w:szCs w:val="21"/>
+              </w:rPr>
+            </w:pPr>
+            <w:r>
+              <w:rPr>
+                <w:rFonts w:ascii="宋体" w:hAnsi="宋体" w:hint="eastAsia"/>
+                <w:color w:val="FF0000"/>
                 <w:kern w:val="0"/>
                 <w:szCs w:val="21"/>
               </w:rPr>
@@ -1810,41 +1800,19 @@
               <w:jc w:val="center"/>
               <w:rPr>
                 <w:rFonts w:ascii="宋体" w:hAnsi="宋体"/>
-                <w:kern w:val="0"/>
-                <w:szCs w:val="21"/>
-              </w:rPr>
-            </w:pPr>
-            <w:r>
-              <w:rPr>
-                <w:rFonts w:ascii="宋体" w:hAnsi="宋体" w:hint="eastAsia"/>
-                <w:kern w:val="0"/>
-                <w:szCs w:val="21"/>
-              </w:rPr>
-              <w:t>0</w:t>
-            </w:r>
-            <w:r>
-              <w:rPr>
-                <w:rFonts w:ascii="宋体" w:hAnsi="宋体" w:hint="eastAsia"/>
-                <w:kern w:val="0"/>
-                <w:szCs w:val="21"/>
-              </w:rPr>
-              <w:t>：正常；</w:t>
-            </w:r>
-            <w:r>
-              <w:rPr>
-                <w:rFonts w:ascii="宋体" w:hAnsi="宋体" w:hint="eastAsia"/>
-                <w:kern w:val="0"/>
-                <w:szCs w:val="21"/>
-              </w:rPr>
-              <w:t>1</w:t>
-            </w:r>
-            <w:r>
-              <w:rPr>
-                <w:rFonts w:ascii="宋体" w:hAnsi="宋体" w:hint="eastAsia"/>
-                <w:kern w:val="0"/>
-                <w:szCs w:val="21"/>
-              </w:rPr>
-              <w:t>：报警</w:t>
+                <w:color w:val="FF0000"/>
+                <w:kern w:val="0"/>
+                <w:szCs w:val="21"/>
+              </w:rPr>
+            </w:pPr>
+            <w:r>
+              <w:rPr>
+                <w:rFonts w:ascii="宋体" w:hAnsi="宋体" w:hint="eastAsia"/>
+                <w:color w:val="FF0000"/>
+                <w:kern w:val="0"/>
+                <w:szCs w:val="21"/>
+              </w:rPr>
+              <w:t>0：正常；1：报警</w:t>
             </w:r>
           </w:p>
         </w:tc>
@@ -1875,13 +1843,15 @@
               <w:jc w:val="center"/>
               <w:rPr>
                 <w:rFonts w:ascii="宋体" w:hAnsi="宋体"/>
-                <w:kern w:val="0"/>
-                <w:szCs w:val="21"/>
-              </w:rPr>
-            </w:pPr>
-            <w:r>
-              <w:rPr>
-                <w:rFonts w:ascii="宋体" w:hAnsi="宋体" w:hint="eastAsia"/>
+                <w:color w:val="FF0000"/>
+                <w:kern w:val="0"/>
+                <w:szCs w:val="21"/>
+              </w:rPr>
+            </w:pPr>
+            <w:r>
+              <w:rPr>
+                <w:rFonts w:ascii="宋体" w:hAnsi="宋体" w:hint="eastAsia"/>
+                <w:color w:val="FF0000"/>
                 <w:kern w:val="0"/>
                 <w:szCs w:val="21"/>
               </w:rPr>
@@ -1910,13 +1880,15 @@
               <w:jc w:val="center"/>
               <w:rPr>
                 <w:rFonts w:ascii="宋体" w:hAnsi="宋体"/>
-                <w:kern w:val="0"/>
-                <w:szCs w:val="21"/>
-              </w:rPr>
-            </w:pPr>
-            <w:r>
-              <w:rPr>
-                <w:rFonts w:ascii="宋体" w:hAnsi="宋体" w:hint="eastAsia"/>
+                <w:color w:val="FF0000"/>
+                <w:kern w:val="0"/>
+                <w:szCs w:val="21"/>
+              </w:rPr>
+            </w:pPr>
+            <w:r>
+              <w:rPr>
+                <w:rFonts w:ascii="宋体" w:hAnsi="宋体" w:hint="eastAsia"/>
+                <w:color w:val="FF0000"/>
                 <w:kern w:val="0"/>
                 <w:szCs w:val="21"/>
               </w:rPr>
@@ -1945,13 +1917,15 @@
               <w:jc w:val="center"/>
               <w:rPr>
                 <w:rFonts w:ascii="宋体" w:hAnsi="宋体"/>
-                <w:kern w:val="0"/>
-                <w:szCs w:val="21"/>
-              </w:rPr>
-            </w:pPr>
-            <w:r>
-              <w:rPr>
-                <w:rFonts w:ascii="宋体" w:hAnsi="宋体" w:hint="eastAsia"/>
+                <w:color w:val="FF0000"/>
+                <w:kern w:val="0"/>
+                <w:szCs w:val="21"/>
+              </w:rPr>
+            </w:pPr>
+            <w:r>
+              <w:rPr>
+                <w:rFonts w:ascii="宋体" w:hAnsi="宋体" w:hint="eastAsia"/>
+                <w:color w:val="FF0000"/>
                 <w:kern w:val="0"/>
                 <w:szCs w:val="21"/>
               </w:rPr>
@@ -1980,41 +1954,19 @@
               <w:jc w:val="center"/>
               <w:rPr>
                 <w:rFonts w:ascii="宋体" w:hAnsi="宋体"/>
-                <w:kern w:val="0"/>
-                <w:szCs w:val="21"/>
-              </w:rPr>
-            </w:pPr>
-            <w:r>
-              <w:rPr>
-                <w:rFonts w:ascii="宋体" w:hAnsi="宋体" w:hint="eastAsia"/>
-                <w:kern w:val="0"/>
-                <w:szCs w:val="21"/>
-              </w:rPr>
-              <w:t>0</w:t>
-            </w:r>
-            <w:r>
-              <w:rPr>
-                <w:rFonts w:ascii="宋体" w:hAnsi="宋体" w:hint="eastAsia"/>
-                <w:kern w:val="0"/>
-                <w:szCs w:val="21"/>
-              </w:rPr>
-              <w:t>：正常；</w:t>
-            </w:r>
-            <w:r>
-              <w:rPr>
-                <w:rFonts w:ascii="宋体" w:hAnsi="宋体" w:hint="eastAsia"/>
-                <w:kern w:val="0"/>
-                <w:szCs w:val="21"/>
-              </w:rPr>
-              <w:t>1</w:t>
-            </w:r>
-            <w:r>
-              <w:rPr>
-                <w:rFonts w:ascii="宋体" w:hAnsi="宋体" w:hint="eastAsia"/>
-                <w:kern w:val="0"/>
-                <w:szCs w:val="21"/>
-              </w:rPr>
-              <w:t>：报警</w:t>
+                <w:color w:val="FF0000"/>
+                <w:kern w:val="0"/>
+                <w:szCs w:val="21"/>
+              </w:rPr>
+            </w:pPr>
+            <w:r>
+              <w:rPr>
+                <w:rFonts w:ascii="宋体" w:hAnsi="宋体" w:hint="eastAsia"/>
+                <w:color w:val="FF0000"/>
+                <w:kern w:val="0"/>
+                <w:szCs w:val="21"/>
+              </w:rPr>
+              <w:t>0：正常；1：报警</w:t>
             </w:r>
           </w:p>
         </w:tc>
@@ -2045,13 +1997,15 @@
               <w:jc w:val="center"/>
               <w:rPr>
                 <w:rFonts w:ascii="宋体" w:hAnsi="宋体"/>
-                <w:kern w:val="0"/>
-                <w:szCs w:val="21"/>
-              </w:rPr>
-            </w:pPr>
-            <w:r>
-              <w:rPr>
-                <w:rFonts w:ascii="宋体" w:hAnsi="宋体" w:hint="eastAsia"/>
+                <w:color w:val="FF0000"/>
+                <w:kern w:val="0"/>
+                <w:szCs w:val="21"/>
+              </w:rPr>
+            </w:pPr>
+            <w:r>
+              <w:rPr>
+                <w:rFonts w:ascii="宋体" w:hAnsi="宋体" w:hint="eastAsia"/>
+                <w:color w:val="FF0000"/>
                 <w:kern w:val="0"/>
                 <w:szCs w:val="21"/>
               </w:rPr>
@@ -2080,13 +2034,15 @@
               <w:jc w:val="center"/>
               <w:rPr>
                 <w:rFonts w:ascii="宋体" w:hAnsi="宋体"/>
-                <w:kern w:val="0"/>
-                <w:szCs w:val="21"/>
-              </w:rPr>
-            </w:pPr>
-            <w:r>
-              <w:rPr>
-                <w:rFonts w:ascii="宋体" w:hAnsi="宋体" w:hint="eastAsia"/>
+                <w:color w:val="FF0000"/>
+                <w:kern w:val="0"/>
+                <w:szCs w:val="21"/>
+              </w:rPr>
+            </w:pPr>
+            <w:r>
+              <w:rPr>
+                <w:rFonts w:ascii="宋体" w:hAnsi="宋体" w:hint="eastAsia"/>
+                <w:color w:val="FF0000"/>
                 <w:kern w:val="0"/>
                 <w:szCs w:val="21"/>
               </w:rPr>
@@ -2115,13 +2071,15 @@
               <w:jc w:val="center"/>
               <w:rPr>
                 <w:rFonts w:ascii="宋体" w:hAnsi="宋体"/>
-                <w:kern w:val="0"/>
-                <w:szCs w:val="21"/>
-              </w:rPr>
-            </w:pPr>
-            <w:r>
-              <w:rPr>
-                <w:rFonts w:ascii="宋体" w:hAnsi="宋体" w:hint="eastAsia"/>
+                <w:color w:val="FF0000"/>
+                <w:kern w:val="0"/>
+                <w:szCs w:val="21"/>
+              </w:rPr>
+            </w:pPr>
+            <w:r>
+              <w:rPr>
+                <w:rFonts w:ascii="宋体" w:hAnsi="宋体" w:hint="eastAsia"/>
+                <w:color w:val="FF0000"/>
                 <w:kern w:val="0"/>
                 <w:szCs w:val="21"/>
               </w:rPr>
@@ -2150,41 +2108,19 @@
               <w:jc w:val="center"/>
               <w:rPr>
                 <w:rFonts w:ascii="宋体" w:hAnsi="宋体"/>
-                <w:kern w:val="0"/>
-                <w:szCs w:val="21"/>
-              </w:rPr>
-            </w:pPr>
-            <w:r>
-              <w:rPr>
-                <w:rFonts w:ascii="宋体" w:hAnsi="宋体" w:hint="eastAsia"/>
-                <w:kern w:val="0"/>
-                <w:szCs w:val="21"/>
-              </w:rPr>
-              <w:t>0</w:t>
-            </w:r>
-            <w:r>
-              <w:rPr>
-                <w:rFonts w:ascii="宋体" w:hAnsi="宋体" w:hint="eastAsia"/>
-                <w:kern w:val="0"/>
-                <w:szCs w:val="21"/>
-              </w:rPr>
-              <w:t>：正常；</w:t>
-            </w:r>
-            <w:r>
-              <w:rPr>
-                <w:rFonts w:ascii="宋体" w:hAnsi="宋体" w:hint="eastAsia"/>
-                <w:kern w:val="0"/>
-                <w:szCs w:val="21"/>
-              </w:rPr>
-              <w:t>1</w:t>
-            </w:r>
-            <w:r>
-              <w:rPr>
-                <w:rFonts w:ascii="宋体" w:hAnsi="宋体" w:hint="eastAsia"/>
-                <w:kern w:val="0"/>
-                <w:szCs w:val="21"/>
-              </w:rPr>
-              <w:t>：报警</w:t>
+                <w:color w:val="FF0000"/>
+                <w:kern w:val="0"/>
+                <w:szCs w:val="21"/>
+              </w:rPr>
+            </w:pPr>
+            <w:r>
+              <w:rPr>
+                <w:rFonts w:ascii="宋体" w:hAnsi="宋体" w:hint="eastAsia"/>
+                <w:color w:val="FF0000"/>
+                <w:kern w:val="0"/>
+                <w:szCs w:val="21"/>
+              </w:rPr>
+              <w:t>0：正常；1：报警</w:t>
             </w:r>
           </w:p>
         </w:tc>
@@ -2215,13 +2151,15 @@
               <w:jc w:val="center"/>
               <w:rPr>
                 <w:rFonts w:ascii="宋体" w:hAnsi="宋体"/>
-                <w:kern w:val="0"/>
-                <w:szCs w:val="21"/>
-              </w:rPr>
-            </w:pPr>
-            <w:r>
-              <w:rPr>
-                <w:rFonts w:ascii="宋体" w:hAnsi="宋体" w:hint="eastAsia"/>
+                <w:color w:val="FF0000"/>
+                <w:kern w:val="0"/>
+                <w:szCs w:val="21"/>
+              </w:rPr>
+            </w:pPr>
+            <w:r>
+              <w:rPr>
+                <w:rFonts w:ascii="宋体" w:hAnsi="宋体" w:hint="eastAsia"/>
+                <w:color w:val="FF0000"/>
                 <w:kern w:val="0"/>
                 <w:szCs w:val="21"/>
               </w:rPr>
@@ -2250,13 +2188,15 @@
               <w:jc w:val="center"/>
               <w:rPr>
                 <w:rFonts w:ascii="宋体" w:hAnsi="宋体"/>
-                <w:kern w:val="0"/>
-                <w:szCs w:val="21"/>
-              </w:rPr>
-            </w:pPr>
-            <w:r>
-              <w:rPr>
-                <w:rFonts w:ascii="宋体" w:hAnsi="宋体" w:hint="eastAsia"/>
+                <w:color w:val="FF0000"/>
+                <w:kern w:val="0"/>
+                <w:szCs w:val="21"/>
+              </w:rPr>
+            </w:pPr>
+            <w:r>
+              <w:rPr>
+                <w:rFonts w:ascii="宋体" w:hAnsi="宋体" w:hint="eastAsia"/>
+                <w:color w:val="FF0000"/>
                 <w:kern w:val="0"/>
                 <w:szCs w:val="21"/>
               </w:rPr>
@@ -2285,13 +2225,15 @@
               <w:jc w:val="center"/>
               <w:rPr>
                 <w:rFonts w:ascii="宋体" w:hAnsi="宋体"/>
-                <w:kern w:val="0"/>
-                <w:szCs w:val="21"/>
-              </w:rPr>
-            </w:pPr>
-            <w:r>
-              <w:rPr>
-                <w:rFonts w:ascii="宋体" w:hAnsi="宋体" w:hint="eastAsia"/>
+                <w:color w:val="FF0000"/>
+                <w:kern w:val="0"/>
+                <w:szCs w:val="21"/>
+              </w:rPr>
+            </w:pPr>
+            <w:r>
+              <w:rPr>
+                <w:rFonts w:ascii="宋体" w:hAnsi="宋体" w:hint="eastAsia"/>
+                <w:color w:val="FF0000"/>
                 <w:kern w:val="0"/>
                 <w:szCs w:val="21"/>
               </w:rPr>
@@ -2320,41 +2262,19 @@
               <w:jc w:val="center"/>
               <w:rPr>
                 <w:rFonts w:ascii="宋体" w:hAnsi="宋体"/>
-                <w:kern w:val="0"/>
-                <w:szCs w:val="21"/>
-              </w:rPr>
-            </w:pPr>
-            <w:r>
-              <w:rPr>
-                <w:rFonts w:ascii="宋体" w:hAnsi="宋体" w:hint="eastAsia"/>
-                <w:kern w:val="0"/>
-                <w:szCs w:val="21"/>
-              </w:rPr>
-              <w:t>0</w:t>
-            </w:r>
-            <w:r>
-              <w:rPr>
-                <w:rFonts w:ascii="宋体" w:hAnsi="宋体" w:hint="eastAsia"/>
-                <w:kern w:val="0"/>
-                <w:szCs w:val="21"/>
-              </w:rPr>
-              <w:t>：正常；</w:t>
-            </w:r>
-            <w:r>
-              <w:rPr>
-                <w:rFonts w:ascii="宋体" w:hAnsi="宋体" w:hint="eastAsia"/>
-                <w:kern w:val="0"/>
-                <w:szCs w:val="21"/>
-              </w:rPr>
-              <w:t>1</w:t>
-            </w:r>
-            <w:r>
-              <w:rPr>
-                <w:rFonts w:ascii="宋体" w:hAnsi="宋体" w:hint="eastAsia"/>
-                <w:kern w:val="0"/>
-                <w:szCs w:val="21"/>
-              </w:rPr>
-              <w:t>：故障</w:t>
+                <w:color w:val="FF0000"/>
+                <w:kern w:val="0"/>
+                <w:szCs w:val="21"/>
+              </w:rPr>
+            </w:pPr>
+            <w:r>
+              <w:rPr>
+                <w:rFonts w:ascii="宋体" w:hAnsi="宋体" w:hint="eastAsia"/>
+                <w:color w:val="FF0000"/>
+                <w:kern w:val="0"/>
+                <w:szCs w:val="21"/>
+              </w:rPr>
+              <w:t>0：正常；1：故障</w:t>
             </w:r>
           </w:p>
         </w:tc>
@@ -2385,13 +2305,15 @@
               <w:jc w:val="center"/>
               <w:rPr>
                 <w:rFonts w:ascii="宋体" w:hAnsi="宋体"/>
-                <w:kern w:val="0"/>
-                <w:szCs w:val="21"/>
-              </w:rPr>
-            </w:pPr>
-            <w:r>
-              <w:rPr>
-                <w:rFonts w:ascii="宋体" w:hAnsi="宋体" w:hint="eastAsia"/>
+                <w:color w:val="FF0000"/>
+                <w:kern w:val="0"/>
+                <w:szCs w:val="21"/>
+              </w:rPr>
+            </w:pPr>
+            <w:r>
+              <w:rPr>
+                <w:rFonts w:ascii="宋体" w:hAnsi="宋体" w:hint="eastAsia"/>
+                <w:color w:val="FF0000"/>
                 <w:kern w:val="0"/>
                 <w:szCs w:val="21"/>
               </w:rPr>
@@ -2420,13 +2342,15 @@
               <w:jc w:val="center"/>
               <w:rPr>
                 <w:rFonts w:ascii="宋体" w:hAnsi="宋体"/>
-                <w:kern w:val="0"/>
-                <w:szCs w:val="21"/>
-              </w:rPr>
-            </w:pPr>
-            <w:r>
-              <w:rPr>
-                <w:rFonts w:ascii="宋体" w:hAnsi="宋体" w:hint="eastAsia"/>
+                <w:color w:val="FF0000"/>
+                <w:kern w:val="0"/>
+                <w:szCs w:val="21"/>
+              </w:rPr>
+            </w:pPr>
+            <w:r>
+              <w:rPr>
+                <w:rFonts w:ascii="宋体" w:hAnsi="宋体" w:hint="eastAsia"/>
+                <w:color w:val="FF0000"/>
                 <w:kern w:val="0"/>
                 <w:szCs w:val="21"/>
               </w:rPr>
@@ -2455,13 +2379,15 @@
               <w:jc w:val="center"/>
               <w:rPr>
                 <w:rFonts w:ascii="宋体" w:hAnsi="宋体"/>
-                <w:kern w:val="0"/>
-                <w:szCs w:val="21"/>
-              </w:rPr>
-            </w:pPr>
-            <w:r>
-              <w:rPr>
-                <w:rFonts w:ascii="宋体" w:hAnsi="宋体" w:hint="eastAsia"/>
+                <w:color w:val="FF0000"/>
+                <w:kern w:val="0"/>
+                <w:szCs w:val="21"/>
+              </w:rPr>
+            </w:pPr>
+            <w:r>
+              <w:rPr>
+                <w:rFonts w:ascii="宋体" w:hAnsi="宋体" w:hint="eastAsia"/>
+                <w:color w:val="FF0000"/>
                 <w:kern w:val="0"/>
                 <w:szCs w:val="21"/>
               </w:rPr>
@@ -2490,41 +2416,19 @@
               <w:jc w:val="center"/>
               <w:rPr>
                 <w:rFonts w:ascii="宋体" w:hAnsi="宋体"/>
-                <w:kern w:val="0"/>
-                <w:szCs w:val="21"/>
-              </w:rPr>
-            </w:pPr>
-            <w:r>
-              <w:rPr>
-                <w:rFonts w:ascii="宋体" w:hAnsi="宋体" w:hint="eastAsia"/>
-                <w:kern w:val="0"/>
-                <w:szCs w:val="21"/>
-              </w:rPr>
-              <w:t>0</w:t>
-            </w:r>
-            <w:r>
-              <w:rPr>
-                <w:rFonts w:ascii="宋体" w:hAnsi="宋体" w:hint="eastAsia"/>
-                <w:kern w:val="0"/>
-                <w:szCs w:val="21"/>
-              </w:rPr>
-              <w:t>：正常；</w:t>
-            </w:r>
-            <w:r>
-              <w:rPr>
-                <w:rFonts w:ascii="宋体" w:hAnsi="宋体" w:hint="eastAsia"/>
-                <w:kern w:val="0"/>
-                <w:szCs w:val="21"/>
-              </w:rPr>
-              <w:t>1</w:t>
-            </w:r>
-            <w:r>
-              <w:rPr>
-                <w:rFonts w:ascii="宋体" w:hAnsi="宋体" w:hint="eastAsia"/>
-                <w:kern w:val="0"/>
-                <w:szCs w:val="21"/>
-              </w:rPr>
-              <w:t>：故障</w:t>
+                <w:color w:val="FF0000"/>
+                <w:kern w:val="0"/>
+                <w:szCs w:val="21"/>
+              </w:rPr>
+            </w:pPr>
+            <w:r>
+              <w:rPr>
+                <w:rFonts w:ascii="宋体" w:hAnsi="宋体" w:hint="eastAsia"/>
+                <w:color w:val="FF0000"/>
+                <w:kern w:val="0"/>
+                <w:szCs w:val="21"/>
+              </w:rPr>
+              <w:t>0：正常；1：故障</w:t>
             </w:r>
           </w:p>
         </w:tc>
@@ -2555,13 +2459,15 @@
               <w:jc w:val="center"/>
               <w:rPr>
                 <w:rFonts w:ascii="宋体" w:hAnsi="宋体"/>
-                <w:kern w:val="0"/>
-                <w:szCs w:val="21"/>
-              </w:rPr>
-            </w:pPr>
-            <w:r>
-              <w:rPr>
-                <w:rFonts w:ascii="宋体" w:hAnsi="宋体" w:hint="eastAsia"/>
+                <w:color w:val="FF0000"/>
+                <w:kern w:val="0"/>
+                <w:szCs w:val="21"/>
+              </w:rPr>
+            </w:pPr>
+            <w:r>
+              <w:rPr>
+                <w:rFonts w:ascii="宋体" w:hAnsi="宋体" w:hint="eastAsia"/>
+                <w:color w:val="FF0000"/>
                 <w:kern w:val="0"/>
                 <w:szCs w:val="21"/>
               </w:rPr>
@@ -2590,13 +2496,15 @@
               <w:jc w:val="center"/>
               <w:rPr>
                 <w:rFonts w:ascii="宋体" w:hAnsi="宋体"/>
-                <w:kern w:val="0"/>
-                <w:szCs w:val="21"/>
-              </w:rPr>
-            </w:pPr>
-            <w:r>
-              <w:rPr>
-                <w:rFonts w:ascii="宋体" w:hAnsi="宋体" w:hint="eastAsia"/>
+                <w:color w:val="FF0000"/>
+                <w:kern w:val="0"/>
+                <w:szCs w:val="21"/>
+              </w:rPr>
+            </w:pPr>
+            <w:r>
+              <w:rPr>
+                <w:rFonts w:ascii="宋体" w:hAnsi="宋体" w:hint="eastAsia"/>
+                <w:color w:val="FF0000"/>
                 <w:kern w:val="0"/>
                 <w:szCs w:val="21"/>
               </w:rPr>
@@ -2625,13 +2533,15 @@
               <w:jc w:val="center"/>
               <w:rPr>
                 <w:rFonts w:ascii="宋体" w:hAnsi="宋体"/>
-                <w:kern w:val="0"/>
-                <w:szCs w:val="21"/>
-              </w:rPr>
-            </w:pPr>
-            <w:r>
-              <w:rPr>
-                <w:rFonts w:ascii="宋体" w:hAnsi="宋体" w:hint="eastAsia"/>
+                <w:color w:val="FF0000"/>
+                <w:kern w:val="0"/>
+                <w:szCs w:val="21"/>
+              </w:rPr>
+            </w:pPr>
+            <w:r>
+              <w:rPr>
+                <w:rFonts w:ascii="宋体" w:hAnsi="宋体" w:hint="eastAsia"/>
+                <w:color w:val="FF0000"/>
                 <w:kern w:val="0"/>
                 <w:szCs w:val="21"/>
               </w:rPr>
@@ -2660,41 +2570,19 @@
               <w:jc w:val="center"/>
               <w:rPr>
                 <w:rFonts w:ascii="宋体" w:hAnsi="宋体"/>
-                <w:kern w:val="0"/>
-                <w:szCs w:val="21"/>
-              </w:rPr>
-            </w:pPr>
-            <w:r>
-              <w:rPr>
-                <w:rFonts w:ascii="宋体" w:hAnsi="宋体" w:hint="eastAsia"/>
-                <w:kern w:val="0"/>
-                <w:szCs w:val="21"/>
-              </w:rPr>
-              <w:t>0</w:t>
-            </w:r>
-            <w:r>
-              <w:rPr>
-                <w:rFonts w:ascii="宋体" w:hAnsi="宋体" w:hint="eastAsia"/>
-                <w:kern w:val="0"/>
-                <w:szCs w:val="21"/>
-              </w:rPr>
-              <w:t>：开启；</w:t>
-            </w:r>
-            <w:r>
-              <w:rPr>
-                <w:rFonts w:ascii="宋体" w:hAnsi="宋体" w:hint="eastAsia"/>
-                <w:kern w:val="0"/>
-                <w:szCs w:val="21"/>
-              </w:rPr>
-              <w:t>1</w:t>
-            </w:r>
-            <w:r>
-              <w:rPr>
-                <w:rFonts w:ascii="宋体" w:hAnsi="宋体" w:hint="eastAsia"/>
-                <w:kern w:val="0"/>
-                <w:szCs w:val="21"/>
-              </w:rPr>
-              <w:t>：关闭</w:t>
+                <w:color w:val="FF0000"/>
+                <w:kern w:val="0"/>
+                <w:szCs w:val="21"/>
+              </w:rPr>
+            </w:pPr>
+            <w:r>
+              <w:rPr>
+                <w:rFonts w:ascii="宋体" w:hAnsi="宋体" w:hint="eastAsia"/>
+                <w:color w:val="FF0000"/>
+                <w:kern w:val="0"/>
+                <w:szCs w:val="21"/>
+              </w:rPr>
+              <w:t>0：开启；1：关闭</w:t>
             </w:r>
           </w:p>
         </w:tc>
@@ -2725,13 +2613,15 @@
               <w:jc w:val="center"/>
               <w:rPr>
                 <w:rFonts w:ascii="宋体" w:hAnsi="宋体"/>
-                <w:kern w:val="0"/>
-                <w:szCs w:val="21"/>
-              </w:rPr>
-            </w:pPr>
-            <w:r>
-              <w:rPr>
-                <w:rFonts w:ascii="宋体" w:hAnsi="宋体" w:hint="eastAsia"/>
+                <w:color w:val="FF0000"/>
+                <w:kern w:val="0"/>
+                <w:szCs w:val="21"/>
+              </w:rPr>
+            </w:pPr>
+            <w:r>
+              <w:rPr>
+                <w:rFonts w:ascii="宋体" w:hAnsi="宋体" w:hint="eastAsia"/>
+                <w:color w:val="FF0000"/>
                 <w:kern w:val="0"/>
                 <w:szCs w:val="21"/>
               </w:rPr>
@@ -2760,13 +2650,15 @@
               <w:jc w:val="center"/>
               <w:rPr>
                 <w:rFonts w:ascii="宋体" w:hAnsi="宋体"/>
-                <w:kern w:val="0"/>
-                <w:szCs w:val="21"/>
-              </w:rPr>
-            </w:pPr>
-            <w:r>
-              <w:rPr>
-                <w:rFonts w:ascii="宋体" w:hAnsi="宋体" w:hint="eastAsia"/>
+                <w:color w:val="FF0000"/>
+                <w:kern w:val="0"/>
+                <w:szCs w:val="21"/>
+              </w:rPr>
+            </w:pPr>
+            <w:r>
+              <w:rPr>
+                <w:rFonts w:ascii="宋体" w:hAnsi="宋体" w:hint="eastAsia"/>
+                <w:color w:val="FF0000"/>
                 <w:kern w:val="0"/>
                 <w:szCs w:val="21"/>
               </w:rPr>
@@ -2795,13 +2687,15 @@
               <w:jc w:val="center"/>
               <w:rPr>
                 <w:rFonts w:ascii="宋体" w:hAnsi="宋体"/>
-                <w:kern w:val="0"/>
-                <w:szCs w:val="21"/>
-              </w:rPr>
-            </w:pPr>
-            <w:r>
-              <w:rPr>
-                <w:rFonts w:ascii="宋体" w:hAnsi="宋体" w:hint="eastAsia"/>
+                <w:color w:val="FF0000"/>
+                <w:kern w:val="0"/>
+                <w:szCs w:val="21"/>
+              </w:rPr>
+            </w:pPr>
+            <w:r>
+              <w:rPr>
+                <w:rFonts w:ascii="宋体" w:hAnsi="宋体" w:hint="eastAsia"/>
+                <w:color w:val="FF0000"/>
                 <w:kern w:val="0"/>
                 <w:szCs w:val="21"/>
               </w:rPr>
@@ -2830,41 +2724,19 @@
               <w:jc w:val="center"/>
               <w:rPr>
                 <w:rFonts w:ascii="宋体" w:hAnsi="宋体"/>
-                <w:kern w:val="0"/>
-                <w:szCs w:val="21"/>
-              </w:rPr>
-            </w:pPr>
-            <w:r>
-              <w:rPr>
-                <w:rFonts w:ascii="宋体" w:hAnsi="宋体" w:hint="eastAsia"/>
-                <w:kern w:val="0"/>
-                <w:szCs w:val="21"/>
-              </w:rPr>
-              <w:t>0</w:t>
-            </w:r>
-            <w:r>
-              <w:rPr>
-                <w:rFonts w:ascii="宋体" w:hAnsi="宋体" w:hint="eastAsia"/>
-                <w:kern w:val="0"/>
-                <w:szCs w:val="21"/>
-              </w:rPr>
-              <w:t>：正常；</w:t>
-            </w:r>
-            <w:r>
-              <w:rPr>
-                <w:rFonts w:ascii="宋体" w:hAnsi="宋体" w:hint="eastAsia"/>
-                <w:kern w:val="0"/>
-                <w:szCs w:val="21"/>
-              </w:rPr>
-              <w:t>1</w:t>
-            </w:r>
-            <w:r>
-              <w:rPr>
-                <w:rFonts w:ascii="宋体" w:hAnsi="宋体" w:hint="eastAsia"/>
-                <w:kern w:val="0"/>
-                <w:szCs w:val="21"/>
-              </w:rPr>
-              <w:t>：异常</w:t>
+                <w:color w:val="FF0000"/>
+                <w:kern w:val="0"/>
+                <w:szCs w:val="21"/>
+              </w:rPr>
+            </w:pPr>
+            <w:r>
+              <w:rPr>
+                <w:rFonts w:ascii="宋体" w:hAnsi="宋体" w:hint="eastAsia"/>
+                <w:color w:val="FF0000"/>
+                <w:kern w:val="0"/>
+                <w:szCs w:val="21"/>
+              </w:rPr>
+              <w:t>0：正常；1：异常</w:t>
             </w:r>
           </w:p>
         </w:tc>
@@ -2895,13 +2767,15 @@
               <w:jc w:val="center"/>
               <w:rPr>
                 <w:rFonts w:ascii="宋体" w:hAnsi="宋体"/>
-                <w:kern w:val="0"/>
-                <w:szCs w:val="21"/>
-              </w:rPr>
-            </w:pPr>
-            <w:r>
-              <w:rPr>
-                <w:rFonts w:ascii="宋体" w:hAnsi="宋体" w:hint="eastAsia"/>
+                <w:color w:val="FF0000"/>
+                <w:kern w:val="0"/>
+                <w:szCs w:val="21"/>
+              </w:rPr>
+            </w:pPr>
+            <w:r>
+              <w:rPr>
+                <w:rFonts w:ascii="宋体" w:hAnsi="宋体" w:hint="eastAsia"/>
+                <w:color w:val="FF0000"/>
                 <w:kern w:val="0"/>
                 <w:szCs w:val="21"/>
               </w:rPr>
@@ -2930,25 +2804,19 @@
               <w:jc w:val="center"/>
               <w:rPr>
                 <w:rFonts w:ascii="宋体" w:hAnsi="宋体"/>
-                <w:kern w:val="0"/>
-                <w:szCs w:val="21"/>
-              </w:rPr>
-            </w:pPr>
-            <w:r>
-              <w:rPr>
-                <w:rFonts w:ascii="宋体" w:hAnsi="宋体" w:hint="eastAsia"/>
-                <w:kern w:val="0"/>
-                <w:szCs w:val="21"/>
-              </w:rPr>
-              <w:t xml:space="preserve">IC </w:t>
-            </w:r>
-            <w:r>
-              <w:rPr>
-                <w:rFonts w:ascii="宋体" w:hAnsi="宋体" w:hint="eastAsia"/>
-                <w:kern w:val="0"/>
-                <w:szCs w:val="21"/>
-              </w:rPr>
-              <w:t>卡功能有效</w:t>
+                <w:color w:val="FF0000"/>
+                <w:kern w:val="0"/>
+                <w:szCs w:val="21"/>
+              </w:rPr>
+            </w:pPr>
+            <w:r>
+              <w:rPr>
+                <w:rFonts w:ascii="宋体" w:hAnsi="宋体" w:hint="eastAsia"/>
+                <w:color w:val="FF0000"/>
+                <w:kern w:val="0"/>
+                <w:szCs w:val="21"/>
+              </w:rPr>
+              <w:t>IC 卡功能有效</w:t>
             </w:r>
           </w:p>
         </w:tc>
@@ -2973,13 +2841,15 @@
               <w:jc w:val="center"/>
               <w:rPr>
                 <w:rFonts w:ascii="宋体" w:hAnsi="宋体"/>
-                <w:kern w:val="0"/>
-                <w:szCs w:val="21"/>
-              </w:rPr>
-            </w:pPr>
-            <w:r>
-              <w:rPr>
-                <w:rFonts w:ascii="宋体" w:hAnsi="宋体" w:hint="eastAsia"/>
+                <w:color w:val="FF0000"/>
+                <w:kern w:val="0"/>
+                <w:szCs w:val="21"/>
+              </w:rPr>
+            </w:pPr>
+            <w:r>
+              <w:rPr>
+                <w:rFonts w:ascii="宋体" w:hAnsi="宋体" w:hint="eastAsia"/>
+                <w:color w:val="FF0000"/>
                 <w:kern w:val="0"/>
                 <w:szCs w:val="21"/>
               </w:rPr>
@@ -3008,57 +2878,19 @@
               <w:jc w:val="center"/>
               <w:rPr>
                 <w:rFonts w:ascii="宋体" w:hAnsi="宋体"/>
-                <w:kern w:val="0"/>
-                <w:szCs w:val="21"/>
-              </w:rPr>
-            </w:pPr>
-            <w:r>
-              <w:rPr>
-                <w:rFonts w:ascii="宋体" w:hAnsi="宋体" w:hint="eastAsia"/>
-                <w:kern w:val="0"/>
-                <w:szCs w:val="21"/>
-              </w:rPr>
-              <w:t>0</w:t>
-            </w:r>
-            <w:r>
-              <w:rPr>
-                <w:rFonts w:ascii="宋体" w:hAnsi="宋体" w:hint="eastAsia"/>
-                <w:kern w:val="0"/>
-                <w:szCs w:val="21"/>
-              </w:rPr>
-              <w:t>：关闭；</w:t>
-            </w:r>
-            <w:r>
-              <w:rPr>
-                <w:rFonts w:ascii="宋体" w:hAnsi="宋体" w:hint="eastAsia"/>
-                <w:kern w:val="0"/>
-                <w:szCs w:val="21"/>
-              </w:rPr>
-              <w:t>1</w:t>
-            </w:r>
-            <w:r>
-              <w:rPr>
-                <w:rFonts w:ascii="宋体" w:hAnsi="宋体" w:hint="eastAsia"/>
-                <w:kern w:val="0"/>
-                <w:szCs w:val="21"/>
-              </w:rPr>
-              <w:t>：</w:t>
-            </w:r>
-            <w:r>
-              <w:rPr>
-                <w:rFonts w:ascii="宋体" w:hAnsi="宋体" w:hint="eastAsia"/>
-                <w:kern w:val="0"/>
-                <w:szCs w:val="21"/>
-              </w:rPr>
-              <w:t xml:space="preserve">IC </w:t>
-            </w:r>
-            <w:r>
-              <w:rPr>
-                <w:rFonts w:ascii="宋体" w:hAnsi="宋体" w:hint="eastAsia"/>
-                <w:kern w:val="0"/>
-                <w:szCs w:val="21"/>
-              </w:rPr>
-              <w:t>卡有效</w:t>
+                <w:color w:val="FF0000"/>
+                <w:kern w:val="0"/>
+                <w:szCs w:val="21"/>
+              </w:rPr>
+            </w:pPr>
+            <w:r>
+              <w:rPr>
+                <w:rFonts w:ascii="宋体" w:hAnsi="宋体" w:hint="eastAsia"/>
+                <w:color w:val="FF0000"/>
+                <w:kern w:val="0"/>
+                <w:szCs w:val="21"/>
+              </w:rPr>
+              <w:t>0：关闭；1：IC 卡有效</w:t>
             </w:r>
           </w:p>
         </w:tc>
@@ -3089,13 +2921,15 @@
               <w:jc w:val="center"/>
               <w:rPr>
                 <w:rFonts w:ascii="宋体" w:hAnsi="宋体"/>
-                <w:kern w:val="0"/>
-                <w:szCs w:val="21"/>
-              </w:rPr>
-            </w:pPr>
-            <w:r>
-              <w:rPr>
-                <w:rFonts w:ascii="宋体" w:hAnsi="宋体" w:hint="eastAsia"/>
+                <w:color w:val="FF0000"/>
+                <w:kern w:val="0"/>
+                <w:szCs w:val="21"/>
+              </w:rPr>
+            </w:pPr>
+            <w:r>
+              <w:rPr>
+                <w:rFonts w:ascii="宋体" w:hAnsi="宋体" w:hint="eastAsia"/>
+                <w:color w:val="FF0000"/>
                 <w:kern w:val="0"/>
                 <w:szCs w:val="21"/>
               </w:rPr>
@@ -3124,13 +2958,15 @@
               <w:jc w:val="center"/>
               <w:rPr>
                 <w:rFonts w:ascii="宋体" w:hAnsi="宋体"/>
-                <w:kern w:val="0"/>
-                <w:szCs w:val="21"/>
-              </w:rPr>
-            </w:pPr>
-            <w:r>
-              <w:rPr>
-                <w:rFonts w:ascii="宋体" w:hAnsi="宋体" w:hint="eastAsia"/>
+                <w:color w:val="FF0000"/>
+                <w:kern w:val="0"/>
+                <w:szCs w:val="21"/>
+              </w:rPr>
+            </w:pPr>
+            <w:r>
+              <w:rPr>
+                <w:rFonts w:ascii="宋体" w:hAnsi="宋体" w:hint="eastAsia"/>
+                <w:color w:val="FF0000"/>
                 <w:kern w:val="0"/>
                 <w:szCs w:val="21"/>
               </w:rPr>
@@ -3159,13 +2995,15 @@
               <w:jc w:val="center"/>
               <w:rPr>
                 <w:rFonts w:ascii="宋体" w:hAnsi="宋体"/>
-                <w:kern w:val="0"/>
-                <w:szCs w:val="21"/>
-              </w:rPr>
-            </w:pPr>
-            <w:r>
-              <w:rPr>
-                <w:rFonts w:ascii="宋体" w:hAnsi="宋体" w:hint="eastAsia"/>
+                <w:color w:val="FF0000"/>
+                <w:kern w:val="0"/>
+                <w:szCs w:val="21"/>
+              </w:rPr>
+            </w:pPr>
+            <w:r>
+              <w:rPr>
+                <w:rFonts w:ascii="宋体" w:hAnsi="宋体" w:hint="eastAsia"/>
+                <w:color w:val="FF0000"/>
                 <w:kern w:val="0"/>
                 <w:szCs w:val="21"/>
               </w:rPr>
@@ -3194,41 +3032,19 @@
               <w:jc w:val="center"/>
               <w:rPr>
                 <w:rFonts w:ascii="宋体" w:hAnsi="宋体"/>
-                <w:kern w:val="0"/>
-                <w:szCs w:val="21"/>
-              </w:rPr>
-            </w:pPr>
-            <w:r>
-              <w:rPr>
-                <w:rFonts w:ascii="宋体" w:hAnsi="宋体" w:hint="eastAsia"/>
-                <w:kern w:val="0"/>
-                <w:szCs w:val="21"/>
-              </w:rPr>
-              <w:t>0</w:t>
-            </w:r>
-            <w:r>
-              <w:rPr>
-                <w:rFonts w:ascii="宋体" w:hAnsi="宋体" w:hint="eastAsia"/>
-                <w:kern w:val="0"/>
-                <w:szCs w:val="21"/>
-              </w:rPr>
-              <w:t>：水泵工作；</w:t>
-            </w:r>
-            <w:r>
-              <w:rPr>
-                <w:rFonts w:ascii="宋体" w:hAnsi="宋体" w:hint="eastAsia"/>
-                <w:kern w:val="0"/>
-                <w:szCs w:val="21"/>
-              </w:rPr>
-              <w:t>1</w:t>
-            </w:r>
-            <w:r>
-              <w:rPr>
-                <w:rFonts w:ascii="宋体" w:hAnsi="宋体" w:hint="eastAsia"/>
-                <w:kern w:val="0"/>
-                <w:szCs w:val="21"/>
-              </w:rPr>
-              <w:t>：水泵停机</w:t>
+                <w:color w:val="FF0000"/>
+                <w:kern w:val="0"/>
+                <w:szCs w:val="21"/>
+              </w:rPr>
+            </w:pPr>
+            <w:r>
+              <w:rPr>
+                <w:rFonts w:ascii="宋体" w:hAnsi="宋体" w:hint="eastAsia"/>
+                <w:color w:val="FF0000"/>
+                <w:kern w:val="0"/>
+                <w:szCs w:val="21"/>
+              </w:rPr>
+              <w:t>0：水泵工作；1：水泵停机</w:t>
             </w:r>
           </w:p>
         </w:tc>
@@ -3259,13 +3075,15 @@
               <w:jc w:val="center"/>
               <w:rPr>
                 <w:rFonts w:ascii="宋体" w:hAnsi="宋体"/>
-                <w:kern w:val="0"/>
-                <w:szCs w:val="21"/>
-              </w:rPr>
-            </w:pPr>
-            <w:r>
-              <w:rPr>
-                <w:rFonts w:ascii="宋体" w:hAnsi="宋体" w:hint="eastAsia"/>
+                <w:color w:val="FF0000"/>
+                <w:kern w:val="0"/>
+                <w:szCs w:val="21"/>
+              </w:rPr>
+            </w:pPr>
+            <w:r>
+              <w:rPr>
+                <w:rFonts w:ascii="宋体" w:hAnsi="宋体" w:hint="eastAsia"/>
+                <w:color w:val="FF0000"/>
                 <w:kern w:val="0"/>
                 <w:szCs w:val="21"/>
               </w:rPr>
@@ -3294,13 +3112,15 @@
               <w:jc w:val="center"/>
               <w:rPr>
                 <w:rFonts w:ascii="宋体" w:hAnsi="宋体"/>
-                <w:kern w:val="0"/>
-                <w:szCs w:val="21"/>
-              </w:rPr>
-            </w:pPr>
-            <w:r>
-              <w:rPr>
-                <w:rFonts w:ascii="宋体" w:hAnsi="宋体" w:hint="eastAsia"/>
+                <w:color w:val="FF0000"/>
+                <w:kern w:val="0"/>
+                <w:szCs w:val="21"/>
+              </w:rPr>
+            </w:pPr>
+            <w:r>
+              <w:rPr>
+                <w:rFonts w:ascii="宋体" w:hAnsi="宋体" w:hint="eastAsia"/>
+                <w:color w:val="FF0000"/>
                 <w:kern w:val="0"/>
                 <w:szCs w:val="21"/>
               </w:rPr>
@@ -3329,13 +3149,15 @@
               <w:jc w:val="center"/>
               <w:rPr>
                 <w:rFonts w:ascii="宋体" w:hAnsi="宋体"/>
-                <w:kern w:val="0"/>
-                <w:szCs w:val="21"/>
-              </w:rPr>
-            </w:pPr>
-            <w:r>
-              <w:rPr>
-                <w:rFonts w:ascii="宋体" w:hAnsi="宋体" w:hint="eastAsia"/>
+                <w:color w:val="FF0000"/>
+                <w:kern w:val="0"/>
+                <w:szCs w:val="21"/>
+              </w:rPr>
+            </w:pPr>
+            <w:r>
+              <w:rPr>
+                <w:rFonts w:ascii="宋体" w:hAnsi="宋体" w:hint="eastAsia"/>
+                <w:color w:val="FF0000"/>
                 <w:kern w:val="0"/>
                 <w:szCs w:val="21"/>
               </w:rPr>
@@ -3364,41 +3186,19 @@
               <w:jc w:val="center"/>
               <w:rPr>
                 <w:rFonts w:ascii="宋体" w:hAnsi="宋体"/>
-                <w:kern w:val="0"/>
-                <w:szCs w:val="21"/>
-              </w:rPr>
-            </w:pPr>
-            <w:r>
-              <w:rPr>
-                <w:rFonts w:ascii="宋体" w:hAnsi="宋体" w:hint="eastAsia"/>
-                <w:kern w:val="0"/>
-                <w:szCs w:val="21"/>
-              </w:rPr>
-              <w:t>0</w:t>
-            </w:r>
-            <w:r>
-              <w:rPr>
-                <w:rFonts w:ascii="宋体" w:hAnsi="宋体" w:hint="eastAsia"/>
-                <w:kern w:val="0"/>
-                <w:szCs w:val="21"/>
-              </w:rPr>
-              <w:t>：未超限；</w:t>
-            </w:r>
-            <w:r>
-              <w:rPr>
-                <w:rFonts w:ascii="宋体" w:hAnsi="宋体" w:hint="eastAsia"/>
-                <w:kern w:val="0"/>
-                <w:szCs w:val="21"/>
-              </w:rPr>
-              <w:t>1</w:t>
-            </w:r>
-            <w:r>
-              <w:rPr>
-                <w:rFonts w:ascii="宋体" w:hAnsi="宋体" w:hint="eastAsia"/>
-                <w:kern w:val="0"/>
-                <w:szCs w:val="21"/>
-              </w:rPr>
-              <w:t>：水量超采</w:t>
+                <w:color w:val="FF0000"/>
+                <w:kern w:val="0"/>
+                <w:szCs w:val="21"/>
+              </w:rPr>
+            </w:pPr>
+            <w:r>
+              <w:rPr>
+                <w:rFonts w:ascii="宋体" w:hAnsi="宋体" w:hint="eastAsia"/>
+                <w:color w:val="FF0000"/>
+                <w:kern w:val="0"/>
+                <w:szCs w:val="21"/>
+              </w:rPr>
+              <w:t>0：未超限；1：水量超采</w:t>
             </w:r>
           </w:p>
         </w:tc>
@@ -3429,13 +3229,15 @@
               <w:jc w:val="center"/>
               <w:rPr>
                 <w:rFonts w:ascii="宋体" w:hAnsi="宋体"/>
-                <w:kern w:val="0"/>
-                <w:szCs w:val="21"/>
-              </w:rPr>
-            </w:pPr>
-            <w:r>
-              <w:rPr>
-                <w:rFonts w:ascii="宋体" w:hAnsi="宋体" w:hint="eastAsia"/>
+                <w:color w:val="FF0000"/>
+                <w:kern w:val="0"/>
+                <w:szCs w:val="21"/>
+              </w:rPr>
+            </w:pPr>
+            <w:r>
+              <w:rPr>
+                <w:rFonts w:ascii="宋体" w:hAnsi="宋体" w:hint="eastAsia"/>
+                <w:color w:val="FF0000"/>
                 <w:kern w:val="0"/>
                 <w:szCs w:val="21"/>
               </w:rPr>
@@ -3464,13 +3266,15 @@
               <w:jc w:val="center"/>
               <w:rPr>
                 <w:rFonts w:ascii="宋体" w:hAnsi="宋体"/>
-                <w:kern w:val="0"/>
-                <w:szCs w:val="21"/>
-              </w:rPr>
-            </w:pPr>
-            <w:r>
-              <w:rPr>
-                <w:rFonts w:ascii="宋体" w:hAnsi="宋体" w:hint="eastAsia"/>
+                <w:color w:val="FF0000"/>
+                <w:kern w:val="0"/>
+                <w:szCs w:val="21"/>
+              </w:rPr>
+            </w:pPr>
+            <w:r>
+              <w:rPr>
+                <w:rFonts w:ascii="宋体" w:hAnsi="宋体" w:hint="eastAsia"/>
+                <w:color w:val="FF0000"/>
                 <w:kern w:val="0"/>
                 <w:szCs w:val="21"/>
               </w:rPr>
@@ -3499,13 +3303,15 @@
               <w:jc w:val="center"/>
               <w:rPr>
                 <w:rFonts w:ascii="宋体" w:hAnsi="宋体"/>
-                <w:kern w:val="0"/>
-                <w:szCs w:val="21"/>
-              </w:rPr>
-            </w:pPr>
-            <w:r>
-              <w:rPr>
-                <w:rFonts w:ascii="宋体" w:hAnsi="宋体" w:hint="eastAsia"/>
+                <w:color w:val="FF0000"/>
+                <w:kern w:val="0"/>
+                <w:szCs w:val="21"/>
+              </w:rPr>
+            </w:pPr>
+            <w:r>
+              <w:rPr>
+                <w:rFonts w:ascii="宋体" w:hAnsi="宋体" w:hint="eastAsia"/>
+                <w:color w:val="FF0000"/>
                 <w:kern w:val="0"/>
                 <w:szCs w:val="21"/>
               </w:rPr>
@@ -3534,41 +3340,19 @@
               <w:jc w:val="center"/>
               <w:rPr>
                 <w:rFonts w:ascii="宋体" w:hAnsi="宋体"/>
-                <w:kern w:val="0"/>
-                <w:szCs w:val="21"/>
-              </w:rPr>
-            </w:pPr>
-            <w:r>
-              <w:rPr>
-                <w:rFonts w:ascii="宋体" w:hAnsi="宋体" w:hint="eastAsia"/>
-                <w:kern w:val="0"/>
-                <w:szCs w:val="21"/>
-              </w:rPr>
-              <w:t>0</w:t>
-            </w:r>
-            <w:r>
-              <w:rPr>
-                <w:rFonts w:ascii="宋体" w:hAnsi="宋体" w:hint="eastAsia"/>
-                <w:kern w:val="0"/>
-                <w:szCs w:val="21"/>
-              </w:rPr>
-              <w:t>：正常；</w:t>
-            </w:r>
-            <w:r>
-              <w:rPr>
-                <w:rFonts w:ascii="宋体" w:hAnsi="宋体" w:hint="eastAsia"/>
-                <w:kern w:val="0"/>
-                <w:szCs w:val="21"/>
-              </w:rPr>
-              <w:t>1</w:t>
-            </w:r>
-            <w:r>
-              <w:rPr>
-                <w:rFonts w:ascii="宋体" w:hAnsi="宋体" w:hint="eastAsia"/>
-                <w:kern w:val="0"/>
-                <w:szCs w:val="21"/>
-              </w:rPr>
-              <w:t>：报警</w:t>
+                <w:color w:val="FF0000"/>
+                <w:kern w:val="0"/>
+                <w:szCs w:val="21"/>
+              </w:rPr>
+            </w:pPr>
+            <w:r>
+              <w:rPr>
+                <w:rFonts w:ascii="宋体" w:hAnsi="宋体" w:hint="eastAsia"/>
+                <w:color w:val="FF0000"/>
+                <w:kern w:val="0"/>
+                <w:szCs w:val="21"/>
+              </w:rPr>
+              <w:t>0：正常；1：报警</w:t>
             </w:r>
           </w:p>
         </w:tc>
@@ -3599,13 +3383,15 @@
               <w:jc w:val="center"/>
               <w:rPr>
                 <w:rFonts w:ascii="宋体" w:hAnsi="宋体"/>
-                <w:kern w:val="0"/>
-                <w:szCs w:val="21"/>
-              </w:rPr>
-            </w:pPr>
-            <w:r>
-              <w:rPr>
-                <w:rFonts w:ascii="宋体" w:hAnsi="宋体" w:hint="eastAsia"/>
+                <w:color w:val="FF0000"/>
+                <w:kern w:val="0"/>
+                <w:szCs w:val="21"/>
+              </w:rPr>
+            </w:pPr>
+            <w:r>
+              <w:rPr>
+                <w:rFonts w:ascii="宋体" w:hAnsi="宋体" w:hint="eastAsia"/>
+                <w:color w:val="FF0000"/>
                 <w:kern w:val="0"/>
                 <w:szCs w:val="21"/>
               </w:rPr>
@@ -3634,13 +3420,15 @@
               <w:jc w:val="center"/>
               <w:rPr>
                 <w:rFonts w:ascii="宋体" w:hAnsi="宋体"/>
-                <w:kern w:val="0"/>
-                <w:szCs w:val="21"/>
-              </w:rPr>
-            </w:pPr>
-            <w:r>
-              <w:rPr>
-                <w:rFonts w:ascii="宋体" w:hAnsi="宋体" w:hint="eastAsia"/>
+                <w:color w:val="FF0000"/>
+                <w:kern w:val="0"/>
+                <w:szCs w:val="21"/>
+              </w:rPr>
+            </w:pPr>
+            <w:r>
+              <w:rPr>
+                <w:rFonts w:ascii="宋体" w:hAnsi="宋体" w:hint="eastAsia"/>
+                <w:color w:val="FF0000"/>
                 <w:kern w:val="0"/>
                 <w:szCs w:val="21"/>
               </w:rPr>
@@ -3669,13 +3457,15 @@
               <w:jc w:val="center"/>
               <w:rPr>
                 <w:rFonts w:ascii="宋体" w:hAnsi="宋体"/>
-                <w:kern w:val="0"/>
-                <w:szCs w:val="21"/>
-              </w:rPr>
-            </w:pPr>
-            <w:r>
-              <w:rPr>
-                <w:rFonts w:ascii="宋体" w:hAnsi="宋体" w:hint="eastAsia"/>
+                <w:color w:val="FF0000"/>
+                <w:kern w:val="0"/>
+                <w:szCs w:val="21"/>
+              </w:rPr>
+            </w:pPr>
+            <w:r>
+              <w:rPr>
+                <w:rFonts w:ascii="宋体" w:hAnsi="宋体" w:hint="eastAsia"/>
+                <w:color w:val="FF0000"/>
                 <w:kern w:val="0"/>
                 <w:szCs w:val="21"/>
               </w:rPr>
@@ -3704,41 +3494,19 @@
               <w:jc w:val="center"/>
               <w:rPr>
                 <w:rFonts w:ascii="宋体" w:hAnsi="宋体"/>
-                <w:kern w:val="0"/>
-                <w:szCs w:val="21"/>
-              </w:rPr>
-            </w:pPr>
-            <w:r>
-              <w:rPr>
-                <w:rFonts w:ascii="宋体" w:hAnsi="宋体" w:hint="eastAsia"/>
-                <w:kern w:val="0"/>
-                <w:szCs w:val="21"/>
-              </w:rPr>
-              <w:t>0</w:t>
-            </w:r>
-            <w:r>
-              <w:rPr>
-                <w:rFonts w:ascii="宋体" w:hAnsi="宋体" w:hint="eastAsia"/>
-                <w:kern w:val="0"/>
-                <w:szCs w:val="21"/>
-              </w:rPr>
-              <w:t>：未断相；</w:t>
-            </w:r>
-            <w:r>
-              <w:rPr>
-                <w:rFonts w:ascii="宋体" w:hAnsi="宋体" w:hint="eastAsia"/>
-                <w:kern w:val="0"/>
-                <w:szCs w:val="21"/>
-              </w:rPr>
-              <w:t>1</w:t>
-            </w:r>
-            <w:r>
-              <w:rPr>
-                <w:rFonts w:ascii="宋体" w:hAnsi="宋体" w:hint="eastAsia"/>
-                <w:kern w:val="0"/>
-                <w:szCs w:val="21"/>
-              </w:rPr>
-              <w:t>：断相</w:t>
+                <w:color w:val="FF0000"/>
+                <w:kern w:val="0"/>
+                <w:szCs w:val="21"/>
+              </w:rPr>
+            </w:pPr>
+            <w:r>
+              <w:rPr>
+                <w:rFonts w:ascii="宋体" w:hAnsi="宋体" w:hint="eastAsia"/>
+                <w:color w:val="FF0000"/>
+                <w:kern w:val="0"/>
+                <w:szCs w:val="21"/>
+              </w:rPr>
+              <w:t>0：未断相；1：断相</w:t>
             </w:r>
           </w:p>
         </w:tc>
@@ -3769,13 +3537,15 @@
               <w:jc w:val="center"/>
               <w:rPr>
                 <w:rFonts w:ascii="宋体" w:hAnsi="宋体"/>
-                <w:kern w:val="0"/>
-                <w:szCs w:val="21"/>
-              </w:rPr>
-            </w:pPr>
-            <w:r>
-              <w:rPr>
-                <w:rFonts w:ascii="宋体" w:hAnsi="宋体" w:hint="eastAsia"/>
+                <w:color w:val="FF0000"/>
+                <w:kern w:val="0"/>
+                <w:szCs w:val="21"/>
+              </w:rPr>
+            </w:pPr>
+            <w:r>
+              <w:rPr>
+                <w:rFonts w:ascii="宋体" w:hAnsi="宋体" w:hint="eastAsia"/>
+                <w:color w:val="FF0000"/>
                 <w:kern w:val="0"/>
                 <w:szCs w:val="21"/>
               </w:rPr>
@@ -3804,13 +3574,15 @@
               <w:jc w:val="center"/>
               <w:rPr>
                 <w:rFonts w:ascii="宋体" w:hAnsi="宋体"/>
-                <w:kern w:val="0"/>
-                <w:szCs w:val="21"/>
-              </w:rPr>
-            </w:pPr>
-            <w:r>
-              <w:rPr>
-                <w:rFonts w:ascii="宋体" w:hAnsi="宋体" w:hint="eastAsia"/>
+                <w:color w:val="FF0000"/>
+                <w:kern w:val="0"/>
+                <w:szCs w:val="21"/>
+              </w:rPr>
+            </w:pPr>
+            <w:r>
+              <w:rPr>
+                <w:rFonts w:ascii="宋体" w:hAnsi="宋体" w:hint="eastAsia"/>
+                <w:color w:val="FF0000"/>
                 <w:kern w:val="0"/>
                 <w:szCs w:val="21"/>
               </w:rPr>
@@ -3839,13 +3611,15 @@
               <w:jc w:val="center"/>
               <w:rPr>
                 <w:rFonts w:ascii="宋体" w:hAnsi="宋体"/>
-                <w:kern w:val="0"/>
-                <w:szCs w:val="21"/>
-              </w:rPr>
-            </w:pPr>
-            <w:r>
-              <w:rPr>
-                <w:rFonts w:ascii="宋体" w:hAnsi="宋体" w:hint="eastAsia"/>
+                <w:color w:val="FF0000"/>
+                <w:kern w:val="0"/>
+                <w:szCs w:val="21"/>
+              </w:rPr>
+            </w:pPr>
+            <w:r>
+              <w:rPr>
+                <w:rFonts w:ascii="宋体" w:hAnsi="宋体" w:hint="eastAsia"/>
+                <w:color w:val="FF0000"/>
                 <w:kern w:val="0"/>
                 <w:szCs w:val="21"/>
               </w:rPr>
@@ -3874,41 +3648,19 @@
               <w:jc w:val="center"/>
               <w:rPr>
                 <w:rFonts w:ascii="宋体" w:hAnsi="宋体"/>
-                <w:kern w:val="0"/>
-                <w:szCs w:val="21"/>
-              </w:rPr>
-            </w:pPr>
-            <w:r>
-              <w:rPr>
-                <w:rFonts w:ascii="宋体" w:hAnsi="宋体" w:hint="eastAsia"/>
-                <w:kern w:val="0"/>
-                <w:szCs w:val="21"/>
-              </w:rPr>
-              <w:t>0</w:t>
-            </w:r>
-            <w:r>
-              <w:rPr>
-                <w:rFonts w:ascii="宋体" w:hAnsi="宋体" w:hint="eastAsia"/>
-                <w:kern w:val="0"/>
-                <w:szCs w:val="21"/>
-              </w:rPr>
-              <w:t>：未断相；</w:t>
-            </w:r>
-            <w:r>
-              <w:rPr>
-                <w:rFonts w:ascii="宋体" w:hAnsi="宋体" w:hint="eastAsia"/>
-                <w:kern w:val="0"/>
-                <w:szCs w:val="21"/>
-              </w:rPr>
-              <w:t>1</w:t>
-            </w:r>
-            <w:r>
-              <w:rPr>
-                <w:rFonts w:ascii="宋体" w:hAnsi="宋体" w:hint="eastAsia"/>
-                <w:kern w:val="0"/>
-                <w:szCs w:val="21"/>
-              </w:rPr>
-              <w:t>：断相</w:t>
+                <w:color w:val="FF0000"/>
+                <w:kern w:val="0"/>
+                <w:szCs w:val="21"/>
+              </w:rPr>
+            </w:pPr>
+            <w:r>
+              <w:rPr>
+                <w:rFonts w:ascii="宋体" w:hAnsi="宋体" w:hint="eastAsia"/>
+                <w:color w:val="FF0000"/>
+                <w:kern w:val="0"/>
+                <w:szCs w:val="21"/>
+              </w:rPr>
+              <w:t>0：未断相；1：断相</w:t>
             </w:r>
           </w:p>
         </w:tc>
@@ -3939,13 +3691,15 @@
               <w:jc w:val="center"/>
               <w:rPr>
                 <w:rFonts w:ascii="宋体" w:hAnsi="宋体"/>
-                <w:kern w:val="0"/>
-                <w:szCs w:val="21"/>
-              </w:rPr>
-            </w:pPr>
-            <w:r>
-              <w:rPr>
-                <w:rFonts w:ascii="宋体" w:hAnsi="宋体" w:hint="eastAsia"/>
+                <w:color w:val="FF0000"/>
+                <w:kern w:val="0"/>
+                <w:szCs w:val="21"/>
+              </w:rPr>
+            </w:pPr>
+            <w:r>
+              <w:rPr>
+                <w:rFonts w:ascii="宋体" w:hAnsi="宋体" w:hint="eastAsia"/>
+                <w:color w:val="FF0000"/>
                 <w:kern w:val="0"/>
                 <w:szCs w:val="21"/>
               </w:rPr>
@@ -3974,13 +3728,15 @@
               <w:jc w:val="center"/>
               <w:rPr>
                 <w:rFonts w:ascii="宋体" w:hAnsi="宋体"/>
-                <w:kern w:val="0"/>
-                <w:szCs w:val="21"/>
-              </w:rPr>
-            </w:pPr>
-            <w:r>
-              <w:rPr>
-                <w:rFonts w:ascii="宋体" w:hAnsi="宋体" w:hint="eastAsia"/>
+                <w:color w:val="FF0000"/>
+                <w:kern w:val="0"/>
+                <w:szCs w:val="21"/>
+              </w:rPr>
+            </w:pPr>
+            <w:r>
+              <w:rPr>
+                <w:rFonts w:ascii="宋体" w:hAnsi="宋体" w:hint="eastAsia"/>
+                <w:color w:val="FF0000"/>
                 <w:kern w:val="0"/>
                 <w:szCs w:val="21"/>
               </w:rPr>
@@ -4009,13 +3765,15 @@
               <w:jc w:val="center"/>
               <w:rPr>
                 <w:rFonts w:ascii="宋体" w:hAnsi="宋体"/>
-                <w:kern w:val="0"/>
-                <w:szCs w:val="21"/>
-              </w:rPr>
-            </w:pPr>
-            <w:r>
-              <w:rPr>
-                <w:rFonts w:ascii="宋体" w:hAnsi="宋体" w:hint="eastAsia"/>
+                <w:color w:val="FF0000"/>
+                <w:kern w:val="0"/>
+                <w:szCs w:val="21"/>
+              </w:rPr>
+            </w:pPr>
+            <w:r>
+              <w:rPr>
+                <w:rFonts w:ascii="宋体" w:hAnsi="宋体" w:hint="eastAsia"/>
+                <w:color w:val="FF0000"/>
                 <w:kern w:val="0"/>
                 <w:szCs w:val="21"/>
               </w:rPr>
@@ -4044,41 +3802,19 @@
               <w:jc w:val="center"/>
               <w:rPr>
                 <w:rFonts w:ascii="宋体" w:hAnsi="宋体"/>
-                <w:kern w:val="0"/>
-                <w:szCs w:val="21"/>
-              </w:rPr>
-            </w:pPr>
-            <w:r>
-              <w:rPr>
-                <w:rFonts w:ascii="宋体" w:hAnsi="宋体" w:hint="eastAsia"/>
-                <w:kern w:val="0"/>
-                <w:szCs w:val="21"/>
-              </w:rPr>
-              <w:t>0</w:t>
-            </w:r>
-            <w:r>
-              <w:rPr>
-                <w:rFonts w:ascii="宋体" w:hAnsi="宋体" w:hint="eastAsia"/>
-                <w:kern w:val="0"/>
-                <w:szCs w:val="21"/>
-              </w:rPr>
-              <w:t>：正常；</w:t>
-            </w:r>
-            <w:r>
-              <w:rPr>
-                <w:rFonts w:ascii="宋体" w:hAnsi="宋体" w:hint="eastAsia"/>
-                <w:kern w:val="0"/>
-                <w:szCs w:val="21"/>
-              </w:rPr>
-              <w:t>1</w:t>
-            </w:r>
-            <w:r>
-              <w:rPr>
-                <w:rFonts w:ascii="宋体" w:hAnsi="宋体" w:hint="eastAsia"/>
-                <w:kern w:val="0"/>
-                <w:szCs w:val="21"/>
-              </w:rPr>
-              <w:t>：故障</w:t>
+                <w:color w:val="FF0000"/>
+                <w:kern w:val="0"/>
+                <w:szCs w:val="21"/>
+              </w:rPr>
+            </w:pPr>
+            <w:r>
+              <w:rPr>
+                <w:rFonts w:ascii="宋体" w:hAnsi="宋体" w:hint="eastAsia"/>
+                <w:color w:val="FF0000"/>
+                <w:kern w:val="0"/>
+                <w:szCs w:val="21"/>
+              </w:rPr>
+              <w:t>0：正常；1：故障</w:t>
             </w:r>
           </w:p>
         </w:tc>
@@ -4109,13 +3845,15 @@
               <w:jc w:val="center"/>
               <w:rPr>
                 <w:rFonts w:ascii="宋体" w:hAnsi="宋体"/>
-                <w:kern w:val="0"/>
-                <w:szCs w:val="21"/>
-              </w:rPr>
-            </w:pPr>
-            <w:r>
-              <w:rPr>
-                <w:rFonts w:ascii="宋体" w:hAnsi="宋体" w:hint="eastAsia"/>
+                <w:color w:val="FF0000"/>
+                <w:kern w:val="0"/>
+                <w:szCs w:val="21"/>
+              </w:rPr>
+            </w:pPr>
+            <w:r>
+              <w:rPr>
+                <w:rFonts w:ascii="宋体" w:hAnsi="宋体" w:hint="eastAsia"/>
+                <w:color w:val="FF0000"/>
                 <w:kern w:val="0"/>
                 <w:szCs w:val="21"/>
               </w:rPr>
@@ -4144,13 +3882,15 @@
               <w:jc w:val="center"/>
               <w:rPr>
                 <w:rFonts w:ascii="宋体" w:hAnsi="宋体"/>
-                <w:kern w:val="0"/>
-                <w:szCs w:val="21"/>
-              </w:rPr>
-            </w:pPr>
-            <w:r>
-              <w:rPr>
-                <w:rFonts w:ascii="宋体" w:hAnsi="宋体" w:hint="eastAsia"/>
+                <w:color w:val="FF0000"/>
+                <w:kern w:val="0"/>
+                <w:szCs w:val="21"/>
+              </w:rPr>
+            </w:pPr>
+            <w:r>
+              <w:rPr>
+                <w:rFonts w:ascii="宋体" w:hAnsi="宋体" w:hint="eastAsia"/>
+                <w:color w:val="FF0000"/>
                 <w:kern w:val="0"/>
                 <w:szCs w:val="21"/>
               </w:rPr>
@@ -4179,13 +3919,15 @@
               <w:jc w:val="center"/>
               <w:rPr>
                 <w:rFonts w:ascii="宋体" w:hAnsi="宋体"/>
-                <w:kern w:val="0"/>
-                <w:szCs w:val="21"/>
-              </w:rPr>
-            </w:pPr>
-            <w:r>
-              <w:rPr>
-                <w:rFonts w:ascii="宋体" w:hAnsi="宋体" w:hint="eastAsia"/>
+                <w:color w:val="FF0000"/>
+                <w:kern w:val="0"/>
+                <w:szCs w:val="21"/>
+              </w:rPr>
+            </w:pPr>
+            <w:r>
+              <w:rPr>
+                <w:rFonts w:ascii="宋体" w:hAnsi="宋体" w:hint="eastAsia"/>
+                <w:color w:val="FF0000"/>
                 <w:kern w:val="0"/>
                 <w:szCs w:val="21"/>
               </w:rPr>
@@ -4214,41 +3956,19 @@
               <w:jc w:val="center"/>
               <w:rPr>
                 <w:rFonts w:ascii="宋体" w:hAnsi="宋体"/>
-                <w:kern w:val="0"/>
-                <w:szCs w:val="21"/>
-              </w:rPr>
-            </w:pPr>
-            <w:r>
-              <w:rPr>
-                <w:rFonts w:ascii="宋体" w:hAnsi="宋体" w:hint="eastAsia"/>
-                <w:kern w:val="0"/>
-                <w:szCs w:val="21"/>
-              </w:rPr>
-              <w:t>0</w:t>
-            </w:r>
-            <w:r>
-              <w:rPr>
-                <w:rFonts w:ascii="宋体" w:hAnsi="宋体" w:hint="eastAsia"/>
-                <w:kern w:val="0"/>
-                <w:szCs w:val="21"/>
-              </w:rPr>
-              <w:t>：正常；</w:t>
-            </w:r>
-            <w:r>
-              <w:rPr>
-                <w:rFonts w:ascii="宋体" w:hAnsi="宋体" w:hint="eastAsia"/>
-                <w:kern w:val="0"/>
-                <w:szCs w:val="21"/>
-              </w:rPr>
-              <w:t>1</w:t>
-            </w:r>
-            <w:r>
-              <w:rPr>
-                <w:rFonts w:ascii="宋体" w:hAnsi="宋体" w:hint="eastAsia"/>
-                <w:kern w:val="0"/>
-                <w:szCs w:val="21"/>
-              </w:rPr>
-              <w:t>：故障</w:t>
+                <w:color w:val="FF0000"/>
+                <w:kern w:val="0"/>
+                <w:szCs w:val="21"/>
+              </w:rPr>
+            </w:pPr>
+            <w:r>
+              <w:rPr>
+                <w:rFonts w:ascii="宋体" w:hAnsi="宋体" w:hint="eastAsia"/>
+                <w:color w:val="FF0000"/>
+                <w:kern w:val="0"/>
+                <w:szCs w:val="21"/>
+              </w:rPr>
+              <w:t>0：正常；1：故障</w:t>
             </w:r>
           </w:p>
         </w:tc>
@@ -4279,13 +3999,15 @@
               <w:jc w:val="center"/>
               <w:rPr>
                 <w:rFonts w:ascii="宋体" w:hAnsi="宋体"/>
-                <w:kern w:val="0"/>
-                <w:szCs w:val="21"/>
-              </w:rPr>
-            </w:pPr>
-            <w:r>
-              <w:rPr>
-                <w:rFonts w:ascii="宋体" w:hAnsi="宋体" w:hint="eastAsia"/>
+                <w:color w:val="FF0000"/>
+                <w:kern w:val="0"/>
+                <w:szCs w:val="21"/>
+              </w:rPr>
+            </w:pPr>
+            <w:r>
+              <w:rPr>
+                <w:rFonts w:ascii="宋体" w:hAnsi="宋体" w:hint="eastAsia"/>
+                <w:color w:val="FF0000"/>
                 <w:kern w:val="0"/>
                 <w:szCs w:val="21"/>
               </w:rPr>
@@ -4314,13 +4036,15 @@
               <w:jc w:val="center"/>
               <w:rPr>
                 <w:rFonts w:ascii="宋体" w:hAnsi="宋体"/>
-                <w:kern w:val="0"/>
-                <w:szCs w:val="21"/>
-              </w:rPr>
-            </w:pPr>
-            <w:r>
-              <w:rPr>
-                <w:rFonts w:ascii="宋体" w:hAnsi="宋体" w:hint="eastAsia"/>
+                <w:color w:val="FF0000"/>
+                <w:kern w:val="0"/>
+                <w:szCs w:val="21"/>
+              </w:rPr>
+            </w:pPr>
+            <w:r>
+              <w:rPr>
+                <w:rFonts w:ascii="宋体" w:hAnsi="宋体" w:hint="eastAsia"/>
+                <w:color w:val="FF0000"/>
                 <w:kern w:val="0"/>
                 <w:szCs w:val="21"/>
               </w:rPr>
@@ -4349,13 +4073,15 @@
               <w:jc w:val="center"/>
               <w:rPr>
                 <w:rFonts w:ascii="宋体" w:hAnsi="宋体"/>
-                <w:kern w:val="0"/>
-                <w:szCs w:val="21"/>
-              </w:rPr>
-            </w:pPr>
-            <w:r>
-              <w:rPr>
-                <w:rFonts w:ascii="宋体" w:hAnsi="宋体" w:hint="eastAsia"/>
+                <w:color w:val="FF0000"/>
+                <w:kern w:val="0"/>
+                <w:szCs w:val="21"/>
+              </w:rPr>
+            </w:pPr>
+            <w:r>
+              <w:rPr>
+                <w:rFonts w:ascii="宋体" w:hAnsi="宋体" w:hint="eastAsia"/>
+                <w:color w:val="FF0000"/>
                 <w:kern w:val="0"/>
                 <w:szCs w:val="21"/>
               </w:rPr>
@@ -4384,41 +4110,19 @@
               <w:jc w:val="center"/>
               <w:rPr>
                 <w:rFonts w:ascii="宋体" w:hAnsi="宋体"/>
-                <w:kern w:val="0"/>
-                <w:szCs w:val="21"/>
-              </w:rPr>
-            </w:pPr>
-            <w:r>
-              <w:rPr>
-                <w:rFonts w:ascii="宋体" w:hAnsi="宋体" w:hint="eastAsia"/>
-                <w:kern w:val="0"/>
-                <w:szCs w:val="21"/>
-              </w:rPr>
-              <w:t>0</w:t>
-            </w:r>
-            <w:r>
-              <w:rPr>
-                <w:rFonts w:ascii="宋体" w:hAnsi="宋体" w:hint="eastAsia"/>
-                <w:kern w:val="0"/>
-                <w:szCs w:val="21"/>
-              </w:rPr>
-              <w:t>：正常；</w:t>
-            </w:r>
-            <w:r>
-              <w:rPr>
-                <w:rFonts w:ascii="宋体" w:hAnsi="宋体" w:hint="eastAsia"/>
-                <w:kern w:val="0"/>
-                <w:szCs w:val="21"/>
-              </w:rPr>
-              <w:t>1</w:t>
-            </w:r>
-            <w:r>
-              <w:rPr>
-                <w:rFonts w:ascii="宋体" w:hAnsi="宋体" w:hint="eastAsia"/>
-                <w:kern w:val="0"/>
-                <w:szCs w:val="21"/>
-              </w:rPr>
-              <w:t>：故障</w:t>
+                <w:color w:val="FF0000"/>
+                <w:kern w:val="0"/>
+                <w:szCs w:val="21"/>
+              </w:rPr>
+            </w:pPr>
+            <w:r>
+              <w:rPr>
+                <w:rFonts w:ascii="宋体" w:hAnsi="宋体" w:hint="eastAsia"/>
+                <w:color w:val="FF0000"/>
+                <w:kern w:val="0"/>
+                <w:szCs w:val="21"/>
+              </w:rPr>
+              <w:t>0：正常；1：故障</w:t>
             </w:r>
           </w:p>
         </w:tc>
@@ -4449,13 +4153,15 @@
               <w:jc w:val="center"/>
               <w:rPr>
                 <w:rFonts w:ascii="宋体" w:hAnsi="宋体"/>
-                <w:kern w:val="0"/>
-                <w:szCs w:val="21"/>
-              </w:rPr>
-            </w:pPr>
-            <w:r>
-              <w:rPr>
-                <w:rFonts w:ascii="宋体" w:hAnsi="宋体" w:hint="eastAsia"/>
+                <w:color w:val="FF0000"/>
+                <w:kern w:val="0"/>
+                <w:szCs w:val="21"/>
+              </w:rPr>
+            </w:pPr>
+            <w:r>
+              <w:rPr>
+                <w:rFonts w:ascii="宋体" w:hAnsi="宋体" w:hint="eastAsia"/>
+                <w:color w:val="FF0000"/>
                 <w:kern w:val="0"/>
                 <w:szCs w:val="21"/>
               </w:rPr>
@@ -4484,13 +4190,15 @@
               <w:jc w:val="center"/>
               <w:rPr>
                 <w:rFonts w:ascii="宋体" w:hAnsi="宋体"/>
-                <w:kern w:val="0"/>
-                <w:szCs w:val="21"/>
-              </w:rPr>
-            </w:pPr>
-            <w:r>
-              <w:rPr>
-                <w:rFonts w:ascii="宋体" w:hAnsi="宋体" w:hint="eastAsia"/>
+                <w:color w:val="FF0000"/>
+                <w:kern w:val="0"/>
+                <w:szCs w:val="21"/>
+              </w:rPr>
+            </w:pPr>
+            <w:r>
+              <w:rPr>
+                <w:rFonts w:ascii="宋体" w:hAnsi="宋体" w:hint="eastAsia"/>
+                <w:color w:val="FF0000"/>
                 <w:kern w:val="0"/>
                 <w:szCs w:val="21"/>
               </w:rPr>
@@ -4519,13 +4227,15 @@
               <w:jc w:val="center"/>
               <w:rPr>
                 <w:rFonts w:ascii="宋体" w:hAnsi="宋体"/>
-                <w:kern w:val="0"/>
-                <w:szCs w:val="21"/>
-              </w:rPr>
-            </w:pPr>
-            <w:r>
-              <w:rPr>
-                <w:rFonts w:ascii="宋体" w:hAnsi="宋体" w:hint="eastAsia"/>
+                <w:color w:val="FF0000"/>
+                <w:kern w:val="0"/>
+                <w:szCs w:val="21"/>
+              </w:rPr>
+            </w:pPr>
+            <w:r>
+              <w:rPr>
+                <w:rFonts w:ascii="宋体" w:hAnsi="宋体" w:hint="eastAsia"/>
+                <w:color w:val="FF0000"/>
                 <w:kern w:val="0"/>
                 <w:szCs w:val="21"/>
               </w:rPr>
@@ -4554,41 +4264,19 @@
               <w:jc w:val="center"/>
               <w:rPr>
                 <w:rFonts w:ascii="宋体" w:hAnsi="宋体"/>
-                <w:kern w:val="0"/>
-                <w:szCs w:val="21"/>
-              </w:rPr>
-            </w:pPr>
-            <w:r>
-              <w:rPr>
-                <w:rFonts w:ascii="宋体" w:hAnsi="宋体" w:hint="eastAsia"/>
-                <w:kern w:val="0"/>
-                <w:szCs w:val="21"/>
-              </w:rPr>
-              <w:t>0</w:t>
-            </w:r>
-            <w:r>
-              <w:rPr>
-                <w:rFonts w:ascii="宋体" w:hAnsi="宋体" w:hint="eastAsia"/>
-                <w:kern w:val="0"/>
-                <w:szCs w:val="21"/>
-              </w:rPr>
-              <w:t>：正常；</w:t>
-            </w:r>
-            <w:r>
-              <w:rPr>
-                <w:rFonts w:ascii="宋体" w:hAnsi="宋体" w:hint="eastAsia"/>
-                <w:kern w:val="0"/>
-                <w:szCs w:val="21"/>
-              </w:rPr>
-              <w:t>1</w:t>
-            </w:r>
-            <w:r>
-              <w:rPr>
-                <w:rFonts w:ascii="宋体" w:hAnsi="宋体" w:hint="eastAsia"/>
-                <w:kern w:val="0"/>
-                <w:szCs w:val="21"/>
-              </w:rPr>
-              <w:t>：故障</w:t>
+                <w:color w:val="FF0000"/>
+                <w:kern w:val="0"/>
+                <w:szCs w:val="21"/>
+              </w:rPr>
+            </w:pPr>
+            <w:r>
+              <w:rPr>
+                <w:rFonts w:ascii="宋体" w:hAnsi="宋体" w:hint="eastAsia"/>
+                <w:color w:val="FF0000"/>
+                <w:kern w:val="0"/>
+                <w:szCs w:val="21"/>
+              </w:rPr>
+              <w:t>0：正常；1：故障</w:t>
             </w:r>
           </w:p>
         </w:tc>
@@ -4619,13 +4307,15 @@
               <w:jc w:val="center"/>
               <w:rPr>
                 <w:rFonts w:ascii="宋体" w:hAnsi="宋体"/>
-                <w:kern w:val="0"/>
-                <w:szCs w:val="21"/>
-              </w:rPr>
-            </w:pPr>
-            <w:r>
-              <w:rPr>
-                <w:rFonts w:ascii="宋体" w:hAnsi="宋体" w:hint="eastAsia"/>
+                <w:color w:val="FF0000"/>
+                <w:kern w:val="0"/>
+                <w:szCs w:val="21"/>
+              </w:rPr>
+            </w:pPr>
+            <w:r>
+              <w:rPr>
+                <w:rFonts w:ascii="宋体" w:hAnsi="宋体" w:hint="eastAsia"/>
+                <w:color w:val="FF0000"/>
                 <w:kern w:val="0"/>
                 <w:szCs w:val="21"/>
               </w:rPr>
@@ -4741,34 +4431,7 @@
                 <w:kern w:val="0"/>
                 <w:szCs w:val="21"/>
               </w:rPr>
-              <w:t>0</w:t>
-            </w:r>
-            <w:r>
-              <w:rPr>
-                <w:rFonts w:ascii="宋体" w:hAnsi="宋体" w:hint="eastAsia"/>
-                <w:color w:val="FF0000"/>
-                <w:kern w:val="0"/>
-                <w:szCs w:val="21"/>
-              </w:rPr>
-              <w:t>：正常；</w:t>
-            </w:r>
-            <w:r>
-              <w:rPr>
-                <w:rFonts w:ascii="宋体" w:hAnsi="宋体" w:hint="eastAsia"/>
-                <w:color w:val="FF0000"/>
-                <w:kern w:val="0"/>
-                <w:szCs w:val="21"/>
-              </w:rPr>
-              <w:t>1</w:t>
-            </w:r>
-            <w:r>
-              <w:rPr>
-                <w:rFonts w:ascii="宋体" w:hAnsi="宋体" w:hint="eastAsia"/>
-                <w:color w:val="FF0000"/>
-                <w:kern w:val="0"/>
-                <w:szCs w:val="21"/>
-              </w:rPr>
-              <w:t>：故障</w:t>
+              <w:t>0：正常；1：故障</w:t>
             </w:r>
           </w:p>
         </w:tc>
@@ -4799,6 +4462,7 @@
               <w:jc w:val="center"/>
               <w:rPr>
                 <w:rFonts w:ascii="宋体" w:hAnsi="宋体"/>
+                <w:color w:val="FF0000"/>
                 <w:kern w:val="0"/>
                 <w:szCs w:val="21"/>
               </w:rPr>
@@ -4826,13 +4490,15 @@
               <w:jc w:val="center"/>
               <w:rPr>
                 <w:rFonts w:ascii="宋体" w:hAnsi="宋体"/>
-                <w:kern w:val="0"/>
-                <w:szCs w:val="21"/>
-              </w:rPr>
-            </w:pPr>
-            <w:r>
-              <w:rPr>
-                <w:rFonts w:ascii="宋体" w:hAnsi="宋体" w:hint="eastAsia"/>
+                <w:color w:val="FF0000"/>
+                <w:kern w:val="0"/>
+                <w:szCs w:val="21"/>
+              </w:rPr>
+            </w:pPr>
+            <w:r>
+              <w:rPr>
+                <w:rFonts w:ascii="宋体" w:hAnsi="宋体" w:hint="eastAsia"/>
+                <w:color w:val="FF0000"/>
                 <w:kern w:val="0"/>
                 <w:szCs w:val="21"/>
               </w:rPr>
@@ -4861,13 +4527,15 @@
               <w:jc w:val="center"/>
               <w:rPr>
                 <w:rFonts w:ascii="宋体" w:hAnsi="宋体"/>
-                <w:kern w:val="0"/>
-                <w:szCs w:val="21"/>
-              </w:rPr>
-            </w:pPr>
-            <w:r>
-              <w:rPr>
-                <w:rFonts w:ascii="宋体" w:hAnsi="宋体" w:hint="eastAsia"/>
+                <w:color w:val="FF0000"/>
+                <w:kern w:val="0"/>
+                <w:szCs w:val="21"/>
+              </w:rPr>
+            </w:pPr>
+            <w:r>
+              <w:rPr>
+                <w:rFonts w:ascii="宋体" w:hAnsi="宋体" w:hint="eastAsia"/>
+                <w:color w:val="FF0000"/>
                 <w:kern w:val="0"/>
                 <w:szCs w:val="21"/>
               </w:rPr>
@@ -4896,6 +4564,7 @@
               <w:jc w:val="center"/>
               <w:rPr>
                 <w:rFonts w:ascii="宋体" w:hAnsi="宋体"/>
+                <w:color w:val="FF0000"/>
                 <w:kern w:val="0"/>
                 <w:szCs w:val="21"/>
               </w:rPr>
@@ -4904,29 +4573,81 @@
         </w:tc>
       </w:tr>
     </w:tbl>
-    <w:p/>
     <w:p>
-      <w:r>
-        <w:rPr>
-          <w:rFonts w:hint="eastAsia"/>
+      <w:pPr>
+        <w:rPr>
+          <w:rFonts w:hint="eastAsia"/>
+          <w:color w:val="FF0000"/>
+        </w:rPr>
+      </w:pPr>
+      <w:r>
+        <w:rPr>
+          <w:rFonts w:hint="eastAsia"/>
+          <w:color w:val="FF0000"/>
+        </w:rPr>
+        <w:t>0-7</w:t>
+      </w:r>
+    </w:p>
+    <w:p>
+      <w:pPr>
+        <w:rPr>
+          <w:rFonts w:hint="eastAsia"/>
+          <w:color w:val="FF0000"/>
+        </w:rPr>
+      </w:pPr>
+      <w:r>
+        <w:rPr>
+          <w:rFonts w:hint="eastAsia"/>
+          <w:color w:val="FF0000"/>
+        </w:rPr>
+        <w:t>8-15</w:t>
+      </w:r>
+    </w:p>
+    <w:p>
+      <w:pPr>
+        <w:rPr>
+          <w:color w:val="FF0000"/>
+        </w:rPr>
+      </w:pPr>
+      <w:r>
+        <w:rPr>
+          <w:rFonts w:hint="eastAsia"/>
+          <w:color w:val="FF0000"/>
+        </w:rPr>
+        <w:t xml:space="preserve">15 16 17 18 19 20 21 22 </w:t>
+      </w:r>
+    </w:p>
+    <w:p>
+      <w:pPr>
+        <w:rPr>
+          <w:color w:val="FF0000"/>
+        </w:rPr>
+      </w:pPr>
+      <w:r>
+        <w:rPr>
+          <w:rFonts w:hint="eastAsia"/>
+          <w:color w:val="FF0000"/>
         </w:rPr>
         <w:t>如直流供电，电池电压正常、北斗正常</w:t>
       </w:r>
       <w:r>
         <w:rPr>
           <w:rFonts w:hint="eastAsia"/>
+          <w:color w:val="FF0000"/>
         </w:rPr>
         <w:t xml:space="preserve">  </w:t>
       </w:r>
       <w:r>
         <w:rPr>
           <w:rFonts w:hint="eastAsia"/>
+          <w:color w:val="FF0000"/>
         </w:rPr>
         <w:t>数据为</w:t>
       </w:r>
       <w:r>
         <w:rPr>
           <w:rFonts w:hint="eastAsia"/>
+          <w:color w:val="FF0000"/>
         </w:rPr>
         <w:t xml:space="preserve"> 00 00 00 01</w:t>
       </w:r>
@@ -5575,13 +5296,7 @@
         <w:rPr>
           <w:rFonts w:hint="eastAsia"/>
         </w:rPr>
-        <w:t>25</w:t>
-      </w:r>
-      <w:r>
-        <w:rPr>
-          <w:rFonts w:hint="eastAsia"/>
-        </w:rPr>
-        <w:t>6</w:t>
+        <w:t>256</w:t>
       </w:r>
       <w:r>
         <w:rPr>
@@ -5721,6 +5436,7 @@
         <w:jc w:val="left"/>
         <w:rPr>
           <w:rFonts w:ascii="宋体" w:hAnsi="宋体" w:cs="宋体"/>
+          <w:color w:val="FF0000"/>
           <w:kern w:val="0"/>
           <w:sz w:val="24"/>
         </w:rPr>
@@ -5728,6 +5444,7 @@
       <w:r>
         <w:rPr>
           <w:rFonts w:ascii="宋体" w:hAnsi="宋体" w:cs="宋体"/>
+          <w:color w:val="FF0000"/>
           <w:kern w:val="0"/>
           <w:sz w:val="24"/>
         </w:rPr>
@@ -5736,6 +5453,7 @@
       <w:r>
         <w:rPr>
           <w:rFonts w:ascii="宋体" w:hAnsi="宋体" w:cs="宋体"/>
+          <w:color w:val="FF0000"/>
           <w:kern w:val="0"/>
           <w:sz w:val="24"/>
         </w:rPr>
@@ -5745,6 +5463,7 @@
       <w:r>
         <w:rPr>
           <w:rFonts w:ascii="宋体" w:hAnsi="宋体" w:cs="宋体"/>
+          <w:color w:val="FF0000"/>
           <w:kern w:val="0"/>
           <w:sz w:val="24"/>
         </w:rPr>

--- a/山洪软件新协议.docx
+++ b/山洪软件新协议.docx
@@ -373,8 +373,16 @@
         <w:rPr>
           <w:rFonts w:hint="eastAsia"/>
         </w:rPr>
-        <w:t>7E 7E</w:t>
-      </w:r>
+        <w:t xml:space="preserve">7E </w:t>
+      </w:r>
+      <w:proofErr w:type="spellStart"/>
+      <w:r>
+        <w:rPr>
+          <w:rFonts w:hint="eastAsia"/>
+        </w:rPr>
+        <w:t>7E</w:t>
+      </w:r>
+      <w:proofErr w:type="spellEnd"/>
       <w:r>
         <w:rPr>
           <w:rFonts w:hint="eastAsia"/>
@@ -423,11 +431,52 @@
       </w:r>
     </w:p>
     <w:p>
-      <w:r>
-        <w:rPr>
-          <w:rFonts w:hint="eastAsia"/>
-        </w:rPr>
-        <w:t xml:space="preserve">7E7E 02 0012345678 04D2 32 002B 02 0012 141205110002 </w:t>
+      <w:pPr>
+        <w:rPr>
+          <w:rFonts w:hint="eastAsia"/>
+        </w:rPr>
+      </w:pPr>
+      <w:r>
+        <w:rPr>
+          <w:rFonts w:hint="eastAsia"/>
+        </w:rPr>
+        <w:t>7E7E 02 0012345678 04D2 32</w:t>
+      </w:r>
+      <w:r>
+        <w:rPr>
+          <w:rFonts w:hint="eastAsia"/>
+        </w:rPr>
+        <w:t>（功能码）</w:t>
+      </w:r>
+      <w:r>
+        <w:rPr>
+          <w:rFonts w:hint="eastAsia"/>
+        </w:rPr>
+        <w:t xml:space="preserve"> 002B 02</w:t>
+      </w:r>
+      <w:r>
+        <w:rPr>
+          <w:rFonts w:hint="eastAsia"/>
+        </w:rPr>
+        <w:t>(</w:t>
+      </w:r>
+      <w:r>
+        <w:rPr>
+          <w:rFonts w:hint="eastAsia"/>
+        </w:rPr>
+        <w:t>起始</w:t>
+      </w:r>
+      <w:r>
+        <w:rPr>
+          <w:rFonts w:hint="eastAsia"/>
+        </w:rPr>
+        <w:t>)</w:t>
+      </w:r>
+      <w:r>
+        <w:rPr>
+          <w:rFonts w:hint="eastAsia"/>
+        </w:rPr>
+        <w:t xml:space="preserve"> </w:t>
       </w:r>
     </w:p>
     <w:p>
@@ -435,15 +484,591 @@
         <w:rPr>
           <w:rFonts w:hint="eastAsia"/>
         </w:rPr>
-        <w:t>F1F1 0012345678 48 F0F0 1412051100 2019000100</w:t>
+        <w:t>00</w:t>
+      </w:r>
+      <w:r>
+        <w:rPr>
+          <w:rFonts w:hint="eastAsia"/>
+        </w:rPr>
+        <w:t xml:space="preserve"> </w:t>
+      </w:r>
+      <w:r>
+        <w:rPr>
+          <w:rFonts w:hint="eastAsia"/>
+        </w:rPr>
+        <w:t>12 14</w:t>
+      </w:r>
+      <w:r>
+        <w:rPr>
+          <w:rFonts w:hint="eastAsia"/>
+        </w:rPr>
+        <w:t xml:space="preserve"> </w:t>
+      </w:r>
+      <w:r>
+        <w:rPr>
+          <w:rFonts w:hint="eastAsia"/>
+        </w:rPr>
+        <w:t>12</w:t>
+      </w:r>
+      <w:r>
+        <w:rPr>
+          <w:rFonts w:hint="eastAsia"/>
+        </w:rPr>
+        <w:t xml:space="preserve"> </w:t>
+      </w:r>
+      <w:r>
+        <w:rPr>
+          <w:rFonts w:hint="eastAsia"/>
+        </w:rPr>
+        <w:t>05</w:t>
+      </w:r>
+      <w:r>
+        <w:rPr>
+          <w:rFonts w:hint="eastAsia"/>
+        </w:rPr>
+        <w:t xml:space="preserve"> </w:t>
+      </w:r>
+      <w:r>
+        <w:rPr>
+          <w:rFonts w:hint="eastAsia"/>
+        </w:rPr>
+        <w:t>11</w:t>
+      </w:r>
+      <w:r>
+        <w:rPr>
+          <w:rFonts w:hint="eastAsia"/>
+        </w:rPr>
+        <w:t xml:space="preserve"> </w:t>
+      </w:r>
+      <w:r>
+        <w:rPr>
+          <w:rFonts w:hint="eastAsia"/>
+        </w:rPr>
+        <w:t>00</w:t>
+      </w:r>
+      <w:r>
+        <w:rPr>
+          <w:rFonts w:hint="eastAsia"/>
+        </w:rPr>
+        <w:t xml:space="preserve"> </w:t>
+      </w:r>
+      <w:r>
+        <w:rPr>
+          <w:rFonts w:hint="eastAsia"/>
+        </w:rPr>
+        <w:t xml:space="preserve">02 </w:t>
+      </w:r>
+      <w:r>
+        <w:rPr>
+          <w:rFonts w:hint="eastAsia"/>
+        </w:rPr>
+        <w:t>（流水号</w:t>
+      </w:r>
+      <w:r>
+        <w:rPr>
+          <w:rFonts w:hint="eastAsia"/>
+        </w:rPr>
+        <w:t>+</w:t>
+      </w:r>
+      <w:r>
+        <w:rPr>
+          <w:rFonts w:hint="eastAsia"/>
+        </w:rPr>
+        <w:t>发报时间）</w:t>
       </w:r>
     </w:p>
     <w:p>
-      <w:r>
-        <w:rPr>
-          <w:rFonts w:hint="eastAsia"/>
-        </w:rPr>
-        <w:t>2619000100 392300014420 38121220 039FE1</w:t>
+      <w:pPr>
+        <w:rPr>
+          <w:rFonts w:hint="eastAsia"/>
+        </w:rPr>
+      </w:pPr>
+      <w:r>
+        <w:rPr>
+          <w:rFonts w:hint="eastAsia"/>
+        </w:rPr>
+        <w:t>F1</w:t>
+      </w:r>
+      <w:r>
+        <w:rPr>
+          <w:rFonts w:hint="eastAsia"/>
+        </w:rPr>
+        <w:t xml:space="preserve"> </w:t>
+      </w:r>
+      <w:proofErr w:type="spellStart"/>
+      <w:r>
+        <w:rPr>
+          <w:rFonts w:hint="eastAsia"/>
+        </w:rPr>
+        <w:t>F1</w:t>
+      </w:r>
+      <w:proofErr w:type="spellEnd"/>
+      <w:r>
+        <w:rPr>
+          <w:rFonts w:hint="eastAsia"/>
+        </w:rPr>
+        <w:t xml:space="preserve"> 00</w:t>
+      </w:r>
+      <w:r>
+        <w:rPr>
+          <w:rFonts w:hint="eastAsia"/>
+        </w:rPr>
+        <w:t xml:space="preserve"> </w:t>
+      </w:r>
+      <w:r>
+        <w:rPr>
+          <w:rFonts w:hint="eastAsia"/>
+        </w:rPr>
+        <w:t>12</w:t>
+      </w:r>
+      <w:r>
+        <w:rPr>
+          <w:rFonts w:hint="eastAsia"/>
+        </w:rPr>
+        <w:t xml:space="preserve"> </w:t>
+      </w:r>
+      <w:r>
+        <w:rPr>
+          <w:rFonts w:hint="eastAsia"/>
+        </w:rPr>
+        <w:t>34</w:t>
+      </w:r>
+      <w:r>
+        <w:rPr>
+          <w:rFonts w:hint="eastAsia"/>
+        </w:rPr>
+        <w:t xml:space="preserve"> </w:t>
+      </w:r>
+      <w:r>
+        <w:rPr>
+          <w:rFonts w:hint="eastAsia"/>
+        </w:rPr>
+        <w:t>56</w:t>
+      </w:r>
+      <w:r>
+        <w:rPr>
+          <w:rFonts w:hint="eastAsia"/>
+        </w:rPr>
+        <w:t xml:space="preserve"> </w:t>
+      </w:r>
+      <w:r>
+        <w:rPr>
+          <w:rFonts w:hint="eastAsia"/>
+        </w:rPr>
+        <w:t xml:space="preserve">78 </w:t>
+      </w:r>
+      <w:r>
+        <w:rPr>
+          <w:rFonts w:hint="eastAsia"/>
+        </w:rPr>
+        <w:t>地址标识符</w:t>
+      </w:r>
+      <w:r>
+        <w:rPr>
+          <w:rFonts w:hint="eastAsia"/>
+        </w:rPr>
+        <w:t>+</w:t>
+      </w:r>
+      <w:r>
+        <w:rPr>
+          <w:rFonts w:hint="eastAsia"/>
+        </w:rPr>
+        <w:t>遥测站地址</w:t>
+      </w:r>
+    </w:p>
+    <w:p>
+      <w:pPr>
+        <w:rPr>
+          <w:rFonts w:hint="eastAsia"/>
+        </w:rPr>
+      </w:pPr>
+      <w:r>
+        <w:rPr>
+          <w:rFonts w:hint="eastAsia"/>
+        </w:rPr>
+        <w:t>48</w:t>
+      </w:r>
+      <w:r>
+        <w:rPr>
+          <w:rFonts w:hint="eastAsia"/>
+        </w:rPr>
+        <w:t xml:space="preserve"> </w:t>
+      </w:r>
+      <w:r>
+        <w:rPr>
+          <w:rFonts w:hint="eastAsia"/>
+        </w:rPr>
+        <w:t>分类码</w:t>
+      </w:r>
+    </w:p>
+    <w:p>
+      <w:pPr>
+        <w:rPr>
+          <w:rFonts w:hint="eastAsia"/>
+        </w:rPr>
+      </w:pPr>
+      <w:r>
+        <w:rPr>
+          <w:rFonts w:hint="eastAsia"/>
+        </w:rPr>
+        <w:t>F0</w:t>
+      </w:r>
+      <w:r>
+        <w:rPr>
+          <w:rFonts w:hint="eastAsia"/>
+        </w:rPr>
+        <w:t xml:space="preserve"> </w:t>
+      </w:r>
+      <w:proofErr w:type="spellStart"/>
+      <w:r>
+        <w:rPr>
+          <w:rFonts w:hint="eastAsia"/>
+        </w:rPr>
+        <w:t>F0</w:t>
+      </w:r>
+      <w:proofErr w:type="spellEnd"/>
+      <w:r>
+        <w:rPr>
+          <w:rFonts w:hint="eastAsia"/>
+        </w:rPr>
+        <w:t xml:space="preserve"> 14</w:t>
+      </w:r>
+      <w:r>
+        <w:rPr>
+          <w:rFonts w:hint="eastAsia"/>
+        </w:rPr>
+        <w:t xml:space="preserve"> </w:t>
+      </w:r>
+      <w:r>
+        <w:rPr>
+          <w:rFonts w:hint="eastAsia"/>
+        </w:rPr>
+        <w:t>12</w:t>
+      </w:r>
+      <w:r>
+        <w:rPr>
+          <w:rFonts w:hint="eastAsia"/>
+        </w:rPr>
+        <w:t xml:space="preserve"> </w:t>
+      </w:r>
+      <w:r>
+        <w:rPr>
+          <w:rFonts w:hint="eastAsia"/>
+        </w:rPr>
+        <w:t>05</w:t>
+      </w:r>
+      <w:r>
+        <w:rPr>
+          <w:rFonts w:hint="eastAsia"/>
+        </w:rPr>
+        <w:t xml:space="preserve"> </w:t>
+      </w:r>
+      <w:r>
+        <w:rPr>
+          <w:rFonts w:hint="eastAsia"/>
+        </w:rPr>
+        <w:t>11</w:t>
+      </w:r>
+      <w:r>
+        <w:rPr>
+          <w:rFonts w:hint="eastAsia"/>
+        </w:rPr>
+        <w:t xml:space="preserve"> </w:t>
+      </w:r>
+      <w:r>
+        <w:rPr>
+          <w:rFonts w:hint="eastAsia"/>
+        </w:rPr>
+        <w:t xml:space="preserve">00 </w:t>
+      </w:r>
+      <w:r>
+        <w:rPr>
+          <w:rFonts w:hint="eastAsia"/>
+        </w:rPr>
+        <w:t>观测时间标识符</w:t>
+      </w:r>
+      <w:r>
+        <w:rPr>
+          <w:rFonts w:hint="eastAsia"/>
+        </w:rPr>
+        <w:t>+</w:t>
+      </w:r>
+      <w:r>
+        <w:rPr>
+          <w:rFonts w:hint="eastAsia"/>
+        </w:rPr>
+        <w:t>观测时间</w:t>
+      </w:r>
+    </w:p>
+    <w:p>
+      <w:pPr>
+        <w:rPr>
+          <w:rFonts w:hint="eastAsia"/>
+        </w:rPr>
+      </w:pPr>
+      <w:r>
+        <w:rPr>
+          <w:rFonts w:hint="eastAsia"/>
+        </w:rPr>
+        <w:t>20</w:t>
+      </w:r>
+      <w:r>
+        <w:rPr>
+          <w:rFonts w:hint="eastAsia"/>
+        </w:rPr>
+        <w:t xml:space="preserve"> </w:t>
+      </w:r>
+      <w:r>
+        <w:rPr>
+          <w:rFonts w:hint="eastAsia"/>
+        </w:rPr>
+        <w:t>19</w:t>
+      </w:r>
+      <w:r>
+        <w:rPr>
+          <w:rFonts w:hint="eastAsia"/>
+        </w:rPr>
+        <w:t xml:space="preserve"> </w:t>
+      </w:r>
+      <w:r>
+        <w:rPr>
+          <w:rFonts w:hint="eastAsia"/>
+        </w:rPr>
+        <w:t>00</w:t>
+      </w:r>
+      <w:r>
+        <w:rPr>
+          <w:rFonts w:hint="eastAsia"/>
+        </w:rPr>
+        <w:t xml:space="preserve"> </w:t>
+      </w:r>
+      <w:r>
+        <w:rPr>
+          <w:rFonts w:hint="eastAsia"/>
+        </w:rPr>
+        <w:t>01</w:t>
+      </w:r>
+      <w:r>
+        <w:rPr>
+          <w:rFonts w:hint="eastAsia"/>
+        </w:rPr>
+        <w:t xml:space="preserve"> </w:t>
+      </w:r>
+      <w:r>
+        <w:rPr>
+          <w:rFonts w:hint="eastAsia"/>
+        </w:rPr>
+        <w:t>00</w:t>
+      </w:r>
+      <w:r>
+        <w:rPr>
+          <w:rFonts w:hint="eastAsia"/>
+        </w:rPr>
+        <w:t xml:space="preserve"> </w:t>
+      </w:r>
+      <w:r>
+        <w:rPr>
+          <w:rFonts w:hint="eastAsia"/>
+        </w:rPr>
+        <w:t>26</w:t>
+      </w:r>
+      <w:r>
+        <w:rPr>
+          <w:rFonts w:hint="eastAsia"/>
+        </w:rPr>
+        <w:t xml:space="preserve"> </w:t>
+      </w:r>
+      <w:r>
+        <w:rPr>
+          <w:rFonts w:hint="eastAsia"/>
+        </w:rPr>
+        <w:t>19</w:t>
+      </w:r>
+      <w:r>
+        <w:rPr>
+          <w:rFonts w:hint="eastAsia"/>
+        </w:rPr>
+        <w:t xml:space="preserve"> </w:t>
+      </w:r>
+      <w:r>
+        <w:rPr>
+          <w:rFonts w:hint="eastAsia"/>
+        </w:rPr>
+        <w:t>00</w:t>
+      </w:r>
+      <w:r>
+        <w:rPr>
+          <w:rFonts w:hint="eastAsia"/>
+        </w:rPr>
+        <w:t xml:space="preserve"> </w:t>
+      </w:r>
+      <w:r>
+        <w:rPr>
+          <w:rFonts w:hint="eastAsia"/>
+        </w:rPr>
+        <w:t>01</w:t>
+      </w:r>
+      <w:r>
+        <w:rPr>
+          <w:rFonts w:hint="eastAsia"/>
+        </w:rPr>
+        <w:t xml:space="preserve"> </w:t>
+      </w:r>
+    </w:p>
+    <w:p>
+      <w:pPr>
+        <w:rPr>
+          <w:rFonts w:hint="eastAsia"/>
+        </w:rPr>
+      </w:pPr>
+      <w:r>
+        <w:rPr>
+          <w:rFonts w:hint="eastAsia"/>
+        </w:rPr>
+        <w:t>00</w:t>
+      </w:r>
+      <w:r>
+        <w:rPr>
+          <w:rFonts w:hint="eastAsia"/>
+        </w:rPr>
+        <w:t xml:space="preserve"> </w:t>
+      </w:r>
+      <w:r>
+        <w:rPr>
+          <w:rFonts w:hint="eastAsia"/>
+        </w:rPr>
+        <w:t>39</w:t>
+      </w:r>
+      <w:r>
+        <w:rPr>
+          <w:rFonts w:hint="eastAsia"/>
+        </w:rPr>
+        <w:t xml:space="preserve"> </w:t>
+      </w:r>
+      <w:r>
+        <w:rPr>
+          <w:rFonts w:hint="eastAsia"/>
+        </w:rPr>
+        <w:t>23</w:t>
+      </w:r>
+      <w:r>
+        <w:rPr>
+          <w:rFonts w:hint="eastAsia"/>
+        </w:rPr>
+        <w:t xml:space="preserve"> </w:t>
+      </w:r>
+      <w:r>
+        <w:rPr>
+          <w:rFonts w:hint="eastAsia"/>
+        </w:rPr>
+        <w:t>00</w:t>
+      </w:r>
+      <w:r>
+        <w:rPr>
+          <w:rFonts w:hint="eastAsia"/>
+        </w:rPr>
+        <w:t xml:space="preserve"> </w:t>
+      </w:r>
+      <w:r>
+        <w:rPr>
+          <w:rFonts w:hint="eastAsia"/>
+        </w:rPr>
+        <w:t>01</w:t>
+      </w:r>
+      <w:r>
+        <w:rPr>
+          <w:rFonts w:hint="eastAsia"/>
+        </w:rPr>
+        <w:t xml:space="preserve"> </w:t>
+      </w:r>
+      <w:r>
+        <w:rPr>
+          <w:rFonts w:hint="eastAsia"/>
+        </w:rPr>
+        <w:t>44</w:t>
+      </w:r>
+      <w:r>
+        <w:rPr>
+          <w:rFonts w:hint="eastAsia"/>
+        </w:rPr>
+        <w:t xml:space="preserve"> </w:t>
+      </w:r>
+      <w:r>
+        <w:rPr>
+          <w:rFonts w:hint="eastAsia"/>
+        </w:rPr>
+        <w:t>20 38</w:t>
+      </w:r>
+    </w:p>
+    <w:p>
+      <w:pPr>
+        <w:rPr>
+          <w:rFonts w:hint="eastAsia"/>
+        </w:rPr>
+      </w:pPr>
+      <w:r>
+        <w:rPr>
+          <w:rFonts w:hint="eastAsia"/>
+        </w:rPr>
+        <w:t>12</w:t>
+      </w:r>
+      <w:r>
+        <w:rPr>
+          <w:rFonts w:hint="eastAsia"/>
+        </w:rPr>
+        <w:t xml:space="preserve"> </w:t>
+      </w:r>
+      <w:proofErr w:type="spellStart"/>
+      <w:r>
+        <w:rPr>
+          <w:rFonts w:hint="eastAsia"/>
+        </w:rPr>
+        <w:t>12</w:t>
+      </w:r>
+      <w:proofErr w:type="spellEnd"/>
+      <w:r>
+        <w:rPr>
+          <w:rFonts w:hint="eastAsia"/>
+        </w:rPr>
+        <w:t xml:space="preserve"> </w:t>
+      </w:r>
+      <w:r>
+        <w:rPr>
+          <w:rFonts w:hint="eastAsia"/>
+        </w:rPr>
+        <w:t>20</w:t>
+      </w:r>
+    </w:p>
+    <w:p>
+      <w:r>
+        <w:rPr>
+          <w:rFonts w:hint="eastAsia"/>
+        </w:rPr>
+        <w:t>03</w:t>
+      </w:r>
+      <w:r>
+        <w:rPr>
+          <w:rFonts w:hint="eastAsia"/>
+        </w:rPr>
+        <w:t>(</w:t>
+      </w:r>
+      <w:r>
+        <w:rPr>
+          <w:rFonts w:hint="eastAsia"/>
+        </w:rPr>
+        <w:t>结束符</w:t>
+      </w:r>
+      <w:r>
+        <w:rPr>
+          <w:rFonts w:hint="eastAsia"/>
+        </w:rPr>
+        <w:t>)</w:t>
+      </w:r>
+      <w:r>
+        <w:rPr>
+          <w:rFonts w:hint="eastAsia"/>
+        </w:rPr>
+        <w:t>9FE1</w:t>
       </w:r>
     </w:p>
     <w:p>
@@ -558,7 +1183,19 @@
         <w:rPr>
           <w:rFonts w:hint="eastAsia"/>
         </w:rPr>
-        <w:t>2019000100 2619000100 38121220 0317B4</w:t>
+        <w:t>2019000100 26190001</w:t>
+      </w:r>
+      <w:r>
+        <w:rPr>
+          <w:rFonts w:hint="eastAsia"/>
+        </w:rPr>
+        <w:t xml:space="preserve"> </w:t>
+      </w:r>
+      <w:r>
+        <w:rPr>
+          <w:rFonts w:hint="eastAsia"/>
+        </w:rPr>
+        <w:t>00 38121220 0317B4</w:t>
       </w:r>
     </w:p>
     <w:p>
@@ -777,6 +1414,7 @@
               <w:rPr>
                 <w:rFonts w:hint="eastAsia"/>
               </w:rPr>
+              <w:lastRenderedPageBreak/>
               <w:t>入户广播专业版</w:t>
             </w:r>
           </w:p>
@@ -894,7 +1532,6 @@
               <w:rPr>
                 <w:rFonts w:hint="eastAsia"/>
               </w:rPr>
-              <w:lastRenderedPageBreak/>
               <w:t>无线预警广播</w:t>
             </w:r>
           </w:p>
@@ -1038,15 +1675,25 @@
           <w:rFonts w:hint="eastAsia"/>
           <w:color w:val="FF0000"/>
         </w:rPr>
-        <w:t>0 0</w:t>
-      </w:r>
+        <w:t xml:space="preserve">0 </w:t>
+      </w:r>
+      <w:proofErr w:type="spellStart"/>
       <w:r>
         <w:rPr>
           <w:rFonts w:hint="eastAsia"/>
           <w:color w:val="FF0000"/>
         </w:rPr>
+        <w:t>0</w:t>
+      </w:r>
+      <w:proofErr w:type="spellEnd"/>
+      <w:r>
+        <w:rPr>
+          <w:rFonts w:hint="eastAsia"/>
+          <w:color w:val="FF0000"/>
+        </w:rPr>
         <w:t xml:space="preserve"> </w:t>
       </w:r>
+      <w:proofErr w:type="spellStart"/>
       <w:r>
         <w:rPr>
           <w:rFonts w:hint="eastAsia"/>
@@ -1054,6 +1701,7 @@
         </w:rPr>
         <w:t>0</w:t>
       </w:r>
+      <w:proofErr w:type="spellEnd"/>
       <w:r>
         <w:rPr>
           <w:rFonts w:hint="eastAsia"/>
@@ -1157,7 +1805,23 @@
           <w:rFonts w:hint="eastAsia"/>
           <w:color w:val="FF0000"/>
         </w:rPr>
-        <w:t xml:space="preserve"> crc  16</w:t>
+        <w:t xml:space="preserve"> </w:t>
+      </w:r>
+      <w:proofErr w:type="spellStart"/>
+      <w:r>
+        <w:rPr>
+          <w:rFonts w:hint="eastAsia"/>
+          <w:color w:val="FF0000"/>
+        </w:rPr>
+        <w:t>crc</w:t>
+      </w:r>
+      <w:proofErr w:type="spellEnd"/>
+      <w:r>
+        <w:rPr>
+          <w:rFonts w:hint="eastAsia"/>
+          <w:color w:val="FF0000"/>
+        </w:rPr>
+        <w:t xml:space="preserve">  16</w:t>
       </w:r>
     </w:p>
     <w:p>
@@ -3857,6 +4521,7 @@
                 <w:kern w:val="0"/>
                 <w:szCs w:val="21"/>
               </w:rPr>
+              <w:lastRenderedPageBreak/>
               <w:t>17</w:t>
             </w:r>
           </w:p>
@@ -4319,7 +4984,6 @@
                 <w:kern w:val="0"/>
                 <w:szCs w:val="21"/>
               </w:rPr>
-              <w:lastRenderedPageBreak/>
               <w:t>20</w:t>
             </w:r>
           </w:p>
@@ -4576,7 +5240,6 @@
     <w:p>
       <w:pPr>
         <w:rPr>
-          <w:rFonts w:hint="eastAsia"/>
           <w:color w:val="FF0000"/>
         </w:rPr>
       </w:pPr>
@@ -4591,7 +5254,6 @@
     <w:p>
       <w:pPr>
         <w:rPr>
-          <w:rFonts w:hint="eastAsia"/>
           <w:color w:val="FF0000"/>
         </w:rPr>
       </w:pPr>
@@ -4649,7 +5311,39 @@
           <w:rFonts w:hint="eastAsia"/>
           <w:color w:val="FF0000"/>
         </w:rPr>
-        <w:t xml:space="preserve"> 00 00 00 01</w:t>
+        <w:t xml:space="preserve"> 00 </w:t>
+      </w:r>
+      <w:proofErr w:type="spellStart"/>
+      <w:r>
+        <w:rPr>
+          <w:rFonts w:hint="eastAsia"/>
+          <w:color w:val="FF0000"/>
+        </w:rPr>
+        <w:t>00</w:t>
+      </w:r>
+      <w:proofErr w:type="spellEnd"/>
+      <w:r>
+        <w:rPr>
+          <w:rFonts w:hint="eastAsia"/>
+          <w:color w:val="FF0000"/>
+        </w:rPr>
+        <w:t xml:space="preserve"> </w:t>
+      </w:r>
+      <w:proofErr w:type="spellStart"/>
+      <w:r>
+        <w:rPr>
+          <w:rFonts w:hint="eastAsia"/>
+          <w:color w:val="FF0000"/>
+        </w:rPr>
+        <w:t>00</w:t>
+      </w:r>
+      <w:proofErr w:type="spellEnd"/>
+      <w:r>
+        <w:rPr>
+          <w:rFonts w:hint="eastAsia"/>
+          <w:color w:val="FF0000"/>
+        </w:rPr>
+        <w:t xml:space="preserve"> 01</w:t>
       </w:r>
     </w:p>
     <w:p/>
@@ -4823,7 +5517,21 @@
         <w:rPr>
           <w:rFonts w:hint="eastAsia"/>
         </w:rPr>
-        <w:t xml:space="preserve"> crc  16</w:t>
+        <w:t xml:space="preserve"> </w:t>
+      </w:r>
+      <w:proofErr w:type="spellStart"/>
+      <w:r>
+        <w:rPr>
+          <w:rFonts w:hint="eastAsia"/>
+        </w:rPr>
+        <w:t>crc</w:t>
+      </w:r>
+      <w:proofErr w:type="spellEnd"/>
+      <w:r>
+        <w:rPr>
+          <w:rFonts w:hint="eastAsia"/>
+        </w:rPr>
+        <w:t xml:space="preserve">  16</w:t>
       </w:r>
     </w:p>
     <w:p>
@@ -4971,7 +5679,21 @@
         <w:rPr>
           <w:rFonts w:hint="eastAsia"/>
         </w:rPr>
-        <w:t xml:space="preserve"> crc  16</w:t>
+        <w:t xml:space="preserve"> </w:t>
+      </w:r>
+      <w:proofErr w:type="spellStart"/>
+      <w:r>
+        <w:rPr>
+          <w:rFonts w:hint="eastAsia"/>
+        </w:rPr>
+        <w:t>crc</w:t>
+      </w:r>
+      <w:proofErr w:type="spellEnd"/>
+      <w:r>
+        <w:rPr>
+          <w:rFonts w:hint="eastAsia"/>
+        </w:rPr>
+        <w:t xml:space="preserve">  16</w:t>
       </w:r>
     </w:p>
     <w:p>
@@ -5137,7 +5859,21 @@
         <w:rPr>
           <w:rFonts w:hint="eastAsia"/>
         </w:rPr>
-        <w:t xml:space="preserve"> crc  16 </w:t>
+        <w:t xml:space="preserve"> </w:t>
+      </w:r>
+      <w:proofErr w:type="spellStart"/>
+      <w:r>
+        <w:rPr>
+          <w:rFonts w:hint="eastAsia"/>
+        </w:rPr>
+        <w:t>crc</w:t>
+      </w:r>
+      <w:proofErr w:type="spellEnd"/>
+      <w:r>
+        <w:rPr>
+          <w:rFonts w:hint="eastAsia"/>
+        </w:rPr>
+        <w:t xml:space="preserve">  16 </w:t>
       </w:r>
     </w:p>
     <w:p/>
@@ -5308,7 +6044,21 @@
         <w:rPr>
           <w:rFonts w:hint="eastAsia"/>
         </w:rPr>
-        <w:t xml:space="preserve"> crc  16</w:t>
+        <w:t xml:space="preserve"> </w:t>
+      </w:r>
+      <w:proofErr w:type="spellStart"/>
+      <w:r>
+        <w:rPr>
+          <w:rFonts w:hint="eastAsia"/>
+        </w:rPr>
+        <w:t>crc</w:t>
+      </w:r>
+      <w:proofErr w:type="spellEnd"/>
+      <w:r>
+        <w:rPr>
+          <w:rFonts w:hint="eastAsia"/>
+        </w:rPr>
+        <w:t xml:space="preserve">  16</w:t>
       </w:r>
     </w:p>
     <w:p>
@@ -5426,7 +6176,21 @@
         <w:rPr>
           <w:rFonts w:hint="eastAsia"/>
         </w:rPr>
-        <w:t xml:space="preserve"> 0  crc  16</w:t>
+        <w:t xml:space="preserve"> 0  </w:t>
+      </w:r>
+      <w:proofErr w:type="spellStart"/>
+      <w:r>
+        <w:rPr>
+          <w:rFonts w:hint="eastAsia"/>
+        </w:rPr>
+        <w:t>crc</w:t>
+      </w:r>
+      <w:proofErr w:type="spellEnd"/>
+      <w:r>
+        <w:rPr>
+          <w:rFonts w:hint="eastAsia"/>
+        </w:rPr>
+        <w:t xml:space="preserve">  16</w:t>
       </w:r>
     </w:p>
     <w:p/>
@@ -5468,7 +6232,27 @@
           <w:sz w:val="24"/>
         </w:rPr>
         <w:br/>
-        <w:t xml:space="preserve">时间（6字节）预留数据（4字节） crc  16 </w:t>
+        <w:t>时间（6字节）预留数据（4字节） </w:t>
+      </w:r>
+      <w:proofErr w:type="spellStart"/>
+      <w:r>
+        <w:rPr>
+          <w:rFonts w:ascii="宋体" w:hAnsi="宋体" w:cs="宋体"/>
+          <w:color w:val="FF0000"/>
+          <w:kern w:val="0"/>
+          <w:sz w:val="24"/>
+        </w:rPr>
+        <w:t>crc</w:t>
+      </w:r>
+      <w:proofErr w:type="spellEnd"/>
+      <w:r>
+        <w:rPr>
+          <w:rFonts w:ascii="宋体" w:hAnsi="宋体" w:cs="宋体"/>
+          <w:color w:val="FF0000"/>
+          <w:kern w:val="0"/>
+          <w:sz w:val="24"/>
+        </w:rPr>
+        <w:t xml:space="preserve">  16 </w:t>
       </w:r>
     </w:p>
     <w:p/>
@@ -5484,14 +6268,14 @@
 
 <file path=word/endnotes.xml><?xml version="1.0" encoding="utf-8"?>
 <w:endnotes xmlns:ve="http://schemas.openxmlformats.org/markup-compatibility/2006" xmlns:o="urn:schemas-microsoft-com:office:office" xmlns:r="http://schemas.openxmlformats.org/officeDocument/2006/relationships" xmlns:m="http://schemas.openxmlformats.org/officeDocument/2006/math" xmlns:v="urn:schemas-microsoft-com:vml" xmlns:wp="http://schemas.openxmlformats.org/drawingml/2006/wordprocessingDrawing" xmlns:w10="urn:schemas-microsoft-com:office:word" xmlns:w="http://schemas.openxmlformats.org/wordprocessingml/2006/main" xmlns:wne="http://schemas.microsoft.com/office/word/2006/wordml">
-  <w:endnote w:type="separator" w:id="0">
+  <w:endnote w:type="separator" w:id="-1">
     <w:p>
       <w:r>
         <w:separator/>
       </w:r>
     </w:p>
   </w:endnote>
-  <w:endnote w:type="continuationSeparator" w:id="1">
+  <w:endnote w:type="continuationSeparator" w:id="0">
     <w:p>
       <w:r>
         <w:continuationSeparator/>
@@ -5503,14 +6287,14 @@
 
 <file path=word/footnotes.xml><?xml version="1.0" encoding="utf-8"?>
 <w:footnotes xmlns:ve="http://schemas.openxmlformats.org/markup-compatibility/2006" xmlns:o="urn:schemas-microsoft-com:office:office" xmlns:r="http://schemas.openxmlformats.org/officeDocument/2006/relationships" xmlns:m="http://schemas.openxmlformats.org/officeDocument/2006/math" xmlns:v="urn:schemas-microsoft-com:vml" xmlns:wp="http://schemas.openxmlformats.org/drawingml/2006/wordprocessingDrawing" xmlns:w10="urn:schemas-microsoft-com:office:word" xmlns:w="http://schemas.openxmlformats.org/wordprocessingml/2006/main" xmlns:wne="http://schemas.microsoft.com/office/word/2006/wordml">
-  <w:footnote w:type="separator" w:id="0">
+  <w:footnote w:type="separator" w:id="-1">
     <w:p>
       <w:r>
         <w:separator/>
       </w:r>
     </w:p>
   </w:footnote>
-  <w:footnote w:type="continuationSeparator" w:id="1">
+  <w:footnote w:type="continuationSeparator" w:id="0">
     <w:p>
       <w:r>
         <w:continuationSeparator/>
